--- a/graph/graph.docx
+++ b/graph/graph.docx
@@ -6,64 +6,689 @@
       <w:pPr>
         <w:spacing w:after="0"/>
         <w:rPr>
-          <w:sz w:val="24"/>
-          <w:szCs w:val="24"/>
-        </w:rPr>
-      </w:pPr>
-    </w:p>
-    <w:p>
-      <w:pPr>
-        <w:spacing w:after="0"/>
-        <w:rPr>
-          <w:sz w:val="24"/>
-          <w:szCs w:val="24"/>
-        </w:rPr>
-      </w:pPr>
-    </w:p>
-    <w:p>
-      <w:pPr>
-        <w:spacing w:after="0"/>
-        <w:rPr>
-          <w:sz w:val="24"/>
-          <w:szCs w:val="24"/>
-        </w:rPr>
-      </w:pPr>
-    </w:p>
-    <w:p>
-      <w:pPr>
-        <w:spacing w:after="0"/>
-        <w:rPr>
-          <w:sz w:val="24"/>
-          <w:szCs w:val="24"/>
-        </w:rPr>
-      </w:pPr>
-    </w:p>
-    <w:p>
-      <w:pPr>
-        <w:spacing w:after="0"/>
-        <w:rPr>
-          <w:sz w:val="24"/>
-          <w:szCs w:val="24"/>
-        </w:rPr>
-      </w:pPr>
-    </w:p>
-    <w:p>
-      <w:pPr>
-        <w:spacing w:after="0"/>
-        <w:rPr>
-          <w:sz w:val="24"/>
-          <w:szCs w:val="24"/>
-        </w:rPr>
-      </w:pPr>
-    </w:p>
-    <w:p>
-      <w:pPr>
-        <w:spacing w:after="0"/>
-        <w:rPr>
-          <w:sz w:val="24"/>
-          <w:szCs w:val="24"/>
-        </w:rPr>
-      </w:pPr>
+          <w:b/>
+          <w:bCs/>
+          <w:sz w:val="56"/>
+          <w:szCs w:val="56"/>
+        </w:rPr>
+      </w:pPr>
+      <w:r>
+        <w:rPr>
+          <w:b/>
+          <w:bCs/>
+          <w:sz w:val="56"/>
+          <w:szCs w:val="56"/>
+        </w:rPr>
+        <w:t>Graph</w:t>
+      </w:r>
+    </w:p>
+    <w:p>
+      <w:pPr>
+        <w:spacing w:after="0"/>
+        <w:rPr>
+          <w:sz w:val="24"/>
+          <w:szCs w:val="24"/>
+        </w:rPr>
+      </w:pPr>
+    </w:p>
+    <w:p>
+      <w:pPr>
+        <w:spacing w:after="0"/>
+        <w:rPr>
+          <w:sz w:val="24"/>
+          <w:szCs w:val="24"/>
+        </w:rPr>
+      </w:pPr>
+      <w:r>
+        <w:rPr>
+          <w:sz w:val="24"/>
+          <w:szCs w:val="24"/>
+        </w:rPr>
+        <w:t xml:space="preserve">Graph – </w:t>
+      </w:r>
+      <w:r>
+        <w:rPr>
+          <w:color w:val="FF0000"/>
+          <w:sz w:val="24"/>
+          <w:szCs w:val="24"/>
+        </w:rPr>
+        <w:t xml:space="preserve">set of values </w:t>
+      </w:r>
+      <w:r>
+        <w:rPr>
+          <w:sz w:val="24"/>
+          <w:szCs w:val="24"/>
+        </w:rPr>
+        <w:t xml:space="preserve">that are related in a </w:t>
+      </w:r>
+      <w:r>
+        <w:rPr>
+          <w:color w:val="FF0000"/>
+          <w:sz w:val="24"/>
+          <w:szCs w:val="24"/>
+        </w:rPr>
+        <w:t xml:space="preserve">pair-wise </w:t>
+      </w:r>
+      <w:r>
+        <w:rPr>
+          <w:sz w:val="24"/>
+          <w:szCs w:val="24"/>
+        </w:rPr>
+        <w:t>manner</w:t>
+      </w:r>
+    </w:p>
+    <w:p>
+      <w:pPr>
+        <w:spacing w:after="0"/>
+        <w:rPr>
+          <w:sz w:val="24"/>
+          <w:szCs w:val="24"/>
+        </w:rPr>
+      </w:pPr>
+      <w:r>
+        <w:rPr>
+          <w:noProof/>
+        </w:rPr>
+        <w:drawing>
+          <wp:inline distT="0" distB="0" distL="0" distR="0" wp14:anchorId="7B4E57E8" wp14:editId="6057084C">
+            <wp:extent cx="2857500" cy="1600200"/>
+            <wp:effectExtent l="0" t="0" r="0" b="0"/>
+            <wp:docPr id="1" name="Picture 1" descr="Chart, radar chart&#10;&#10;Description automatically generated"/>
+            <wp:cNvGraphicFramePr>
+              <a:graphicFrameLocks xmlns:a="http://schemas.openxmlformats.org/drawingml/2006/main" noChangeAspect="1"/>
+            </wp:cNvGraphicFramePr>
+            <a:graphic xmlns:a="http://schemas.openxmlformats.org/drawingml/2006/main">
+              <a:graphicData uri="http://schemas.openxmlformats.org/drawingml/2006/picture">
+                <pic:pic xmlns:pic="http://schemas.openxmlformats.org/drawingml/2006/picture">
+                  <pic:nvPicPr>
+                    <pic:cNvPr id="1" name="Picture 1" descr="Chart, radar chart&#10;&#10;Description automatically generated"/>
+                    <pic:cNvPicPr>
+                      <a:picLocks noChangeAspect="1" noChangeArrowheads="1"/>
+                    </pic:cNvPicPr>
+                  </pic:nvPicPr>
+                  <pic:blipFill>
+                    <a:blip r:embed="rId5">
+                      <a:extLst>
+                        <a:ext uri="{28A0092B-C50C-407E-A947-70E740481C1C}">
+                          <a14:useLocalDpi xmlns:a14="http://schemas.microsoft.com/office/drawing/2010/main" val="0"/>
+                        </a:ext>
+                      </a:extLst>
+                    </a:blip>
+                    <a:srcRect/>
+                    <a:stretch>
+                      <a:fillRect/>
+                    </a:stretch>
+                  </pic:blipFill>
+                  <pic:spPr bwMode="auto">
+                    <a:xfrm>
+                      <a:off x="0" y="0"/>
+                      <a:ext cx="2857500" cy="1600200"/>
+                    </a:xfrm>
+                    <a:prstGeom prst="rect">
+                      <a:avLst/>
+                    </a:prstGeom>
+                    <a:noFill/>
+                    <a:ln>
+                      <a:noFill/>
+                    </a:ln>
+                  </pic:spPr>
+                </pic:pic>
+              </a:graphicData>
+            </a:graphic>
+          </wp:inline>
+        </w:drawing>
+      </w:r>
+    </w:p>
+    <w:p>
+      <w:pPr>
+        <w:spacing w:after="0"/>
+        <w:rPr>
+          <w:sz w:val="24"/>
+          <w:szCs w:val="24"/>
+        </w:rPr>
+      </w:pPr>
+      <w:r>
+        <w:rPr>
+          <w:sz w:val="24"/>
+          <w:szCs w:val="24"/>
+        </w:rPr>
+        <w:t xml:space="preserve">Consist of </w:t>
+      </w:r>
+      <w:r>
+        <w:rPr>
+          <w:color w:val="FF0000"/>
+          <w:sz w:val="24"/>
+          <w:szCs w:val="24"/>
+        </w:rPr>
+        <w:t>nodes</w:t>
+      </w:r>
+      <w:r>
+        <w:rPr>
+          <w:sz w:val="24"/>
+          <w:szCs w:val="24"/>
+        </w:rPr>
+        <w:t xml:space="preserve"> that are connected by </w:t>
+      </w:r>
+      <w:r>
+        <w:rPr>
+          <w:color w:val="FF0000"/>
+          <w:sz w:val="24"/>
+          <w:szCs w:val="24"/>
+        </w:rPr>
+        <w:t>edges</w:t>
+      </w:r>
+      <w:r>
+        <w:rPr>
+          <w:sz w:val="24"/>
+          <w:szCs w:val="24"/>
+        </w:rPr>
+        <w:t>.</w:t>
+      </w:r>
+    </w:p>
+    <w:p>
+      <w:pPr>
+        <w:spacing w:after="0"/>
+        <w:rPr>
+          <w:sz w:val="24"/>
+          <w:szCs w:val="24"/>
+        </w:rPr>
+      </w:pPr>
+    </w:p>
+    <w:p>
+      <w:pPr>
+        <w:spacing w:after="0"/>
+        <w:rPr>
+          <w:b/>
+          <w:bCs/>
+          <w:sz w:val="24"/>
+          <w:szCs w:val="24"/>
+        </w:rPr>
+      </w:pPr>
+      <w:r>
+        <w:rPr>
+          <w:b/>
+          <w:bCs/>
+          <w:sz w:val="24"/>
+          <w:szCs w:val="24"/>
+        </w:rPr>
+        <w:t>Can be used in:</w:t>
+      </w:r>
+    </w:p>
+    <w:p>
+      <w:pPr>
+        <w:pStyle w:val="ListParagraph"/>
+        <w:numPr>
+          <w:ilvl w:val="0"/>
+          <w:numId w:val="1"/>
+        </w:numPr>
+        <w:spacing w:after="0"/>
+        <w:rPr>
+          <w:sz w:val="24"/>
+          <w:szCs w:val="24"/>
+        </w:rPr>
+      </w:pPr>
+      <w:r>
+        <w:rPr>
+          <w:sz w:val="24"/>
+          <w:szCs w:val="24"/>
+        </w:rPr>
+        <w:t>Friendships</w:t>
+      </w:r>
+    </w:p>
+    <w:p>
+      <w:pPr>
+        <w:pStyle w:val="ListParagraph"/>
+        <w:numPr>
+          <w:ilvl w:val="0"/>
+          <w:numId w:val="1"/>
+        </w:numPr>
+        <w:spacing w:after="0"/>
+        <w:rPr>
+          <w:sz w:val="24"/>
+          <w:szCs w:val="24"/>
+        </w:rPr>
+      </w:pPr>
+      <w:r>
+        <w:rPr>
+          <w:sz w:val="24"/>
+          <w:szCs w:val="24"/>
+        </w:rPr>
+        <w:t>Family trees</w:t>
+      </w:r>
+    </w:p>
+    <w:p>
+      <w:pPr>
+        <w:pStyle w:val="ListParagraph"/>
+        <w:numPr>
+          <w:ilvl w:val="0"/>
+          <w:numId w:val="1"/>
+        </w:numPr>
+        <w:spacing w:after="0"/>
+        <w:rPr>
+          <w:sz w:val="24"/>
+          <w:szCs w:val="24"/>
+        </w:rPr>
+      </w:pPr>
+      <w:r>
+        <w:rPr>
+          <w:sz w:val="24"/>
+          <w:szCs w:val="24"/>
+        </w:rPr>
+        <w:t>Networks on World Wide Web</w:t>
+      </w:r>
+    </w:p>
+    <w:p>
+      <w:pPr>
+        <w:pStyle w:val="ListParagraph"/>
+        <w:numPr>
+          <w:ilvl w:val="0"/>
+          <w:numId w:val="1"/>
+        </w:numPr>
+        <w:spacing w:after="0"/>
+        <w:rPr>
+          <w:sz w:val="24"/>
+          <w:szCs w:val="24"/>
+        </w:rPr>
+      </w:pPr>
+      <w:r>
+        <w:rPr>
+          <w:sz w:val="24"/>
+          <w:szCs w:val="24"/>
+        </w:rPr>
+        <w:t>Roads and the roads connecting to it</w:t>
+      </w:r>
+    </w:p>
+    <w:p>
+      <w:pPr>
+        <w:pStyle w:val="ListParagraph"/>
+        <w:numPr>
+          <w:ilvl w:val="0"/>
+          <w:numId w:val="1"/>
+        </w:numPr>
+        <w:spacing w:after="0"/>
+        <w:rPr>
+          <w:sz w:val="24"/>
+          <w:szCs w:val="24"/>
+        </w:rPr>
+      </w:pPr>
+      <w:r>
+        <w:rPr>
+          <w:sz w:val="24"/>
+          <w:szCs w:val="24"/>
+        </w:rPr>
+        <w:t>Facebook uses graph for social media</w:t>
+      </w:r>
+    </w:p>
+    <w:p>
+      <w:pPr>
+        <w:pStyle w:val="ListParagraph"/>
+        <w:numPr>
+          <w:ilvl w:val="0"/>
+          <w:numId w:val="1"/>
+        </w:numPr>
+        <w:spacing w:after="0"/>
+        <w:rPr>
+          <w:sz w:val="24"/>
+          <w:szCs w:val="24"/>
+        </w:rPr>
+      </w:pPr>
+      <w:r>
+        <w:rPr>
+          <w:sz w:val="24"/>
+          <w:szCs w:val="24"/>
+        </w:rPr>
+        <w:t>Google Maps – used for determining the shortest path for the trip</w:t>
+      </w:r>
+    </w:p>
+    <w:p>
+      <w:pPr>
+        <w:spacing w:after="0"/>
+        <w:rPr>
+          <w:sz w:val="24"/>
+          <w:szCs w:val="24"/>
+        </w:rPr>
+      </w:pPr>
+    </w:p>
+    <w:p>
+      <w:pPr>
+        <w:spacing w:after="0"/>
+        <w:rPr>
+          <w:sz w:val="24"/>
+          <w:szCs w:val="24"/>
+        </w:rPr>
+      </w:pPr>
+    </w:p>
+    <w:p>
+      <w:pPr>
+        <w:spacing w:after="0"/>
+        <w:rPr>
+          <w:sz w:val="24"/>
+          <w:szCs w:val="24"/>
+        </w:rPr>
+      </w:pPr>
+    </w:p>
+    <w:p>
+      <w:pPr>
+        <w:spacing w:after="0"/>
+        <w:rPr>
+          <w:sz w:val="24"/>
+          <w:szCs w:val="24"/>
+        </w:rPr>
+      </w:pPr>
+    </w:p>
+    <w:p>
+      <w:pPr>
+        <w:spacing w:after="0"/>
+        <w:rPr>
+          <w:b/>
+          <w:bCs/>
+          <w:sz w:val="48"/>
+          <w:szCs w:val="48"/>
+        </w:rPr>
+      </w:pPr>
+      <w:r>
+        <w:rPr>
+          <w:b/>
+          <w:bCs/>
+          <w:sz w:val="48"/>
+          <w:szCs w:val="48"/>
+        </w:rPr>
+        <w:t>Directed Graph</w:t>
+      </w:r>
+    </w:p>
+    <w:p>
+      <w:pPr>
+        <w:spacing w:after="0"/>
+        <w:rPr>
+          <w:sz w:val="24"/>
+          <w:szCs w:val="24"/>
+        </w:rPr>
+      </w:pPr>
+    </w:p>
+    <w:p>
+      <w:pPr>
+        <w:spacing w:after="0"/>
+        <w:rPr>
+          <w:sz w:val="24"/>
+          <w:szCs w:val="24"/>
+        </w:rPr>
+      </w:pPr>
+      <w:r>
+        <w:rPr>
+          <w:noProof/>
+        </w:rPr>
+        <w:drawing>
+          <wp:inline distT="0" distB="0" distL="0" distR="0" wp14:anchorId="6A9F5103" wp14:editId="65E37E65">
+            <wp:extent cx="1756113" cy="1231900"/>
+            <wp:effectExtent l="0" t="0" r="0" b="6350"/>
+            <wp:docPr id="2" name="Picture 2" descr="Diagram&#10;&#10;Description automatically generated"/>
+            <wp:cNvGraphicFramePr>
+              <a:graphicFrameLocks xmlns:a="http://schemas.openxmlformats.org/drawingml/2006/main" noChangeAspect="1"/>
+            </wp:cNvGraphicFramePr>
+            <a:graphic xmlns:a="http://schemas.openxmlformats.org/drawingml/2006/main">
+              <a:graphicData uri="http://schemas.openxmlformats.org/drawingml/2006/picture">
+                <pic:pic xmlns:pic="http://schemas.openxmlformats.org/drawingml/2006/picture">
+                  <pic:nvPicPr>
+                    <pic:cNvPr id="2" name="Picture 2" descr="Diagram&#10;&#10;Description automatically generated"/>
+                    <pic:cNvPicPr>
+                      <a:picLocks noChangeAspect="1" noChangeArrowheads="1"/>
+                    </pic:cNvPicPr>
+                  </pic:nvPicPr>
+                  <pic:blipFill>
+                    <a:blip r:embed="rId6">
+                      <a:extLst>
+                        <a:ext uri="{28A0092B-C50C-407E-A947-70E740481C1C}">
+                          <a14:useLocalDpi xmlns:a14="http://schemas.microsoft.com/office/drawing/2010/main" val="0"/>
+                        </a:ext>
+                      </a:extLst>
+                    </a:blip>
+                    <a:srcRect/>
+                    <a:stretch>
+                      <a:fillRect/>
+                    </a:stretch>
+                  </pic:blipFill>
+                  <pic:spPr bwMode="auto">
+                    <a:xfrm>
+                      <a:off x="0" y="0"/>
+                      <a:ext cx="1760486" cy="1234968"/>
+                    </a:xfrm>
+                    <a:prstGeom prst="rect">
+                      <a:avLst/>
+                    </a:prstGeom>
+                    <a:noFill/>
+                    <a:ln>
+                      <a:noFill/>
+                    </a:ln>
+                  </pic:spPr>
+                </pic:pic>
+              </a:graphicData>
+            </a:graphic>
+          </wp:inline>
+        </w:drawing>
+      </w:r>
+    </w:p>
+    <w:p>
+      <w:pPr>
+        <w:spacing w:after="0"/>
+        <w:rPr>
+          <w:sz w:val="24"/>
+          <w:szCs w:val="24"/>
+        </w:rPr>
+      </w:pPr>
+      <w:r>
+        <w:rPr>
+          <w:sz w:val="24"/>
+          <w:szCs w:val="24"/>
+        </w:rPr>
+        <w:t xml:space="preserve">For example: This is like a </w:t>
+      </w:r>
+      <w:r>
+        <w:rPr>
+          <w:color w:val="FF0000"/>
+          <w:sz w:val="24"/>
+          <w:szCs w:val="24"/>
+        </w:rPr>
+        <w:t>one-way street</w:t>
+      </w:r>
+      <w:r>
+        <w:rPr>
+          <w:sz w:val="24"/>
+          <w:szCs w:val="24"/>
+        </w:rPr>
+        <w:t>.</w:t>
+      </w:r>
+      <w:r>
+        <w:rPr>
+          <w:sz w:val="24"/>
+          <w:szCs w:val="24"/>
+        </w:rPr>
+        <w:t xml:space="preserve">  One direction only.</w:t>
+      </w:r>
+    </w:p>
+    <w:p>
+      <w:pPr>
+        <w:spacing w:after="0"/>
+        <w:rPr>
+          <w:sz w:val="24"/>
+          <w:szCs w:val="24"/>
+        </w:rPr>
+      </w:pPr>
+    </w:p>
+    <w:p>
+      <w:pPr>
+        <w:spacing w:after="0"/>
+        <w:rPr>
+          <w:sz w:val="24"/>
+          <w:szCs w:val="24"/>
+        </w:rPr>
+      </w:pPr>
+    </w:p>
+    <w:p>
+      <w:pPr>
+        <w:spacing w:after="0"/>
+        <w:rPr>
+          <w:sz w:val="24"/>
+          <w:szCs w:val="24"/>
+        </w:rPr>
+      </w:pPr>
+    </w:p>
+    <w:p>
+      <w:pPr>
+        <w:spacing w:after="0"/>
+        <w:rPr>
+          <w:sz w:val="24"/>
+          <w:szCs w:val="24"/>
+        </w:rPr>
+      </w:pPr>
+    </w:p>
+    <w:p>
+      <w:pPr>
+        <w:spacing w:after="0"/>
+        <w:rPr>
+          <w:sz w:val="24"/>
+          <w:szCs w:val="24"/>
+        </w:rPr>
+      </w:pPr>
+    </w:p>
+    <w:p>
+      <w:pPr>
+        <w:spacing w:after="0"/>
+        <w:rPr>
+          <w:sz w:val="24"/>
+          <w:szCs w:val="24"/>
+        </w:rPr>
+      </w:pPr>
+    </w:p>
+    <w:p>
+      <w:pPr>
+        <w:spacing w:after="0"/>
+        <w:rPr>
+          <w:sz w:val="24"/>
+          <w:szCs w:val="24"/>
+        </w:rPr>
+      </w:pPr>
+    </w:p>
+    <w:p>
+      <w:pPr>
+        <w:spacing w:after="0"/>
+        <w:rPr>
+          <w:b/>
+          <w:bCs/>
+          <w:sz w:val="48"/>
+          <w:szCs w:val="48"/>
+        </w:rPr>
+      </w:pPr>
+      <w:r>
+        <w:rPr>
+          <w:b/>
+          <w:bCs/>
+          <w:sz w:val="48"/>
+          <w:szCs w:val="48"/>
+        </w:rPr>
+        <w:t>Undirected Graph</w:t>
+      </w:r>
+    </w:p>
+    <w:p>
+      <w:pPr>
+        <w:spacing w:after="0"/>
+        <w:rPr>
+          <w:sz w:val="24"/>
+          <w:szCs w:val="24"/>
+        </w:rPr>
+      </w:pPr>
+    </w:p>
+    <w:p>
+      <w:pPr>
+        <w:spacing w:after="0"/>
+        <w:rPr>
+          <w:sz w:val="24"/>
+          <w:szCs w:val="24"/>
+        </w:rPr>
+      </w:pPr>
+      <w:r>
+        <w:rPr>
+          <w:noProof/>
+        </w:rPr>
+        <w:drawing>
+          <wp:inline distT="0" distB="0" distL="0" distR="0" wp14:anchorId="40395293" wp14:editId="6DF2B09E">
+            <wp:extent cx="1708150" cy="1198254"/>
+            <wp:effectExtent l="0" t="0" r="6350" b="1905"/>
+            <wp:docPr id="3" name="Picture 3" descr="Diagram&#10;&#10;Description automatically generated"/>
+            <wp:cNvGraphicFramePr>
+              <a:graphicFrameLocks xmlns:a="http://schemas.openxmlformats.org/drawingml/2006/main" noChangeAspect="1"/>
+            </wp:cNvGraphicFramePr>
+            <a:graphic xmlns:a="http://schemas.openxmlformats.org/drawingml/2006/main">
+              <a:graphicData uri="http://schemas.openxmlformats.org/drawingml/2006/picture">
+                <pic:pic xmlns:pic="http://schemas.openxmlformats.org/drawingml/2006/picture">
+                  <pic:nvPicPr>
+                    <pic:cNvPr id="3" name="Picture 3" descr="Diagram&#10;&#10;Description automatically generated"/>
+                    <pic:cNvPicPr>
+                      <a:picLocks noChangeAspect="1" noChangeArrowheads="1"/>
+                    </pic:cNvPicPr>
+                  </pic:nvPicPr>
+                  <pic:blipFill>
+                    <a:blip r:embed="rId7">
+                      <a:extLst>
+                        <a:ext uri="{28A0092B-C50C-407E-A947-70E740481C1C}">
+                          <a14:useLocalDpi xmlns:a14="http://schemas.microsoft.com/office/drawing/2010/main" val="0"/>
+                        </a:ext>
+                      </a:extLst>
+                    </a:blip>
+                    <a:srcRect/>
+                    <a:stretch>
+                      <a:fillRect/>
+                    </a:stretch>
+                  </pic:blipFill>
+                  <pic:spPr bwMode="auto">
+                    <a:xfrm>
+                      <a:off x="0" y="0"/>
+                      <a:ext cx="1711015" cy="1200264"/>
+                    </a:xfrm>
+                    <a:prstGeom prst="rect">
+                      <a:avLst/>
+                    </a:prstGeom>
+                    <a:noFill/>
+                    <a:ln>
+                      <a:noFill/>
+                    </a:ln>
+                  </pic:spPr>
+                </pic:pic>
+              </a:graphicData>
+            </a:graphic>
+          </wp:inline>
+        </w:drawing>
+      </w:r>
+    </w:p>
+    <w:p>
+      <w:pPr>
+        <w:spacing w:after="0"/>
+        <w:rPr>
+          <w:sz w:val="24"/>
+          <w:szCs w:val="24"/>
+        </w:rPr>
+      </w:pPr>
+      <w:r>
+        <w:rPr>
+          <w:sz w:val="24"/>
+          <w:szCs w:val="24"/>
+        </w:rPr>
+        <w:t xml:space="preserve">For example: this is like a highway between 2 cities where you can go </w:t>
+      </w:r>
+      <w:r>
+        <w:rPr>
+          <w:color w:val="FF0000"/>
+          <w:sz w:val="24"/>
+          <w:szCs w:val="24"/>
+        </w:rPr>
+        <w:t>back and forth</w:t>
+      </w:r>
+      <w:r>
+        <w:rPr>
+          <w:sz w:val="24"/>
+          <w:szCs w:val="24"/>
+        </w:rPr>
+        <w:t>.</w:t>
+      </w:r>
     </w:p>
     <w:p>
       <w:pPr>
@@ -1054,6 +1679,127 @@
     </w:sectPr>
   </w:body>
 </w:document>
+</file>
+
+<file path=word/numbering.xml><?xml version="1.0" encoding="utf-8"?>
+<w:numbering xmlns:wpc="http://schemas.microsoft.com/office/word/2010/wordprocessingCanvas" xmlns:cx="http://schemas.microsoft.com/office/drawing/2014/chartex" xmlns:cx1="http://schemas.microsoft.com/office/drawing/2015/9/8/chartex" xmlns:cx2="http://schemas.microsoft.com/office/drawing/2015/10/21/chartex" xmlns:cx3="http://schemas.microsoft.com/office/drawing/2016/5/9/chartex" xmlns:cx4="http://schemas.microsoft.com/office/drawing/2016/5/10/chartex" xmlns:cx5="http://schemas.microsoft.com/office/drawing/2016/5/11/chartex" xmlns:cx6="http://schemas.microsoft.com/office/drawing/2016/5/12/chartex" xmlns:cx7="http://schemas.microsoft.com/office/drawing/2016/5/13/chartex" xmlns:cx8="http://schemas.microsoft.com/office/drawing/2016/5/14/chartex" xmlns:mc="http://schemas.openxmlformats.org/markup-compatibility/2006" xmlns:aink="http://schemas.microsoft.com/office/drawing/2016/ink" xmlns:am3d="http://schemas.microsoft.com/office/drawing/2017/model3d" xmlns:o="urn:schemas-microsoft-com:office:office" xmlns:oel="http://schemas.microsoft.com/office/2019/extlst" xmlns:r="http://schemas.openxmlformats.org/officeDocument/2006/relationships" xmlns:m="http://schemas.openxmlformats.org/officeDocument/2006/math" xmlns:v="urn:schemas-microsoft-com:vml" xmlns:wp14="http://schemas.microsoft.com/office/word/2010/wordprocessingDrawing" xmlns:wp="http://schemas.openxmlformats.org/drawingml/2006/wordprocessingDrawing" xmlns:w10="urn:schemas-microsoft-com:office:word" xmlns:w="http://schemas.openxmlformats.org/wordprocessingml/2006/main" xmlns:w14="http://schemas.microsoft.com/office/word/2010/wordml" xmlns:w15="http://schemas.microsoft.com/office/word/2012/wordml" xmlns:w16cex="http://schemas.microsoft.com/office/word/2018/wordml/cex" xmlns:w16cid="http://schemas.microsoft.com/office/word/2016/wordml/cid" xmlns:w16="http://schemas.microsoft.com/office/word/2018/wordml" xmlns:w16sdtdh="http://schemas.microsoft.com/office/word/2020/wordml/sdtdatahash" xmlns:w16se="http://schemas.microsoft.com/office/word/2015/wordml/symex" xmlns:wpg="http://schemas.microsoft.com/office/word/2010/wordprocessingGroup" xmlns:wpi="http://schemas.microsoft.com/office/word/2010/wordprocessingInk" xmlns:wne="http://schemas.microsoft.com/office/word/2006/wordml" xmlns:wps="http://schemas.microsoft.com/office/word/2010/wordprocessingShape" mc:Ignorable="w14 w15 w16se w16cid w16 w16cex w16sdtdh wp14">
+  <w:abstractNum w:abstractNumId="0" w15:restartNumberingAfterBreak="0">
+    <w:nsid w:val="56A24C22"/>
+    <w:multiLevelType w:val="hybridMultilevel"/>
+    <w:tmpl w:val="DC58DAE2"/>
+    <w:lvl w:ilvl="0" w:tplc="04090001">
+      <w:start w:val="1"/>
+      <w:numFmt w:val="bullet"/>
+      <w:lvlText w:val=""/>
+      <w:lvlJc w:val="left"/>
+      <w:pPr>
+        <w:ind w:left="720" w:hanging="360"/>
+      </w:pPr>
+      <w:rPr>
+        <w:rFonts w:ascii="Symbol" w:hAnsi="Symbol" w:hint="default"/>
+      </w:rPr>
+    </w:lvl>
+    <w:lvl w:ilvl="1" w:tplc="04090003" w:tentative="1">
+      <w:start w:val="1"/>
+      <w:numFmt w:val="bullet"/>
+      <w:lvlText w:val="o"/>
+      <w:lvlJc w:val="left"/>
+      <w:pPr>
+        <w:ind w:left="1440" w:hanging="360"/>
+      </w:pPr>
+      <w:rPr>
+        <w:rFonts w:ascii="Courier New" w:hAnsi="Courier New" w:cs="Courier New" w:hint="default"/>
+      </w:rPr>
+    </w:lvl>
+    <w:lvl w:ilvl="2" w:tplc="04090005" w:tentative="1">
+      <w:start w:val="1"/>
+      <w:numFmt w:val="bullet"/>
+      <w:lvlText w:val=""/>
+      <w:lvlJc w:val="left"/>
+      <w:pPr>
+        <w:ind w:left="2160" w:hanging="360"/>
+      </w:pPr>
+      <w:rPr>
+        <w:rFonts w:ascii="Wingdings" w:hAnsi="Wingdings" w:hint="default"/>
+      </w:rPr>
+    </w:lvl>
+    <w:lvl w:ilvl="3" w:tplc="04090001" w:tentative="1">
+      <w:start w:val="1"/>
+      <w:numFmt w:val="bullet"/>
+      <w:lvlText w:val=""/>
+      <w:lvlJc w:val="left"/>
+      <w:pPr>
+        <w:ind w:left="2880" w:hanging="360"/>
+      </w:pPr>
+      <w:rPr>
+        <w:rFonts w:ascii="Symbol" w:hAnsi="Symbol" w:hint="default"/>
+      </w:rPr>
+    </w:lvl>
+    <w:lvl w:ilvl="4" w:tplc="04090003" w:tentative="1">
+      <w:start w:val="1"/>
+      <w:numFmt w:val="bullet"/>
+      <w:lvlText w:val="o"/>
+      <w:lvlJc w:val="left"/>
+      <w:pPr>
+        <w:ind w:left="3600" w:hanging="360"/>
+      </w:pPr>
+      <w:rPr>
+        <w:rFonts w:ascii="Courier New" w:hAnsi="Courier New" w:cs="Courier New" w:hint="default"/>
+      </w:rPr>
+    </w:lvl>
+    <w:lvl w:ilvl="5" w:tplc="04090005" w:tentative="1">
+      <w:start w:val="1"/>
+      <w:numFmt w:val="bullet"/>
+      <w:lvlText w:val=""/>
+      <w:lvlJc w:val="left"/>
+      <w:pPr>
+        <w:ind w:left="4320" w:hanging="360"/>
+      </w:pPr>
+      <w:rPr>
+        <w:rFonts w:ascii="Wingdings" w:hAnsi="Wingdings" w:hint="default"/>
+      </w:rPr>
+    </w:lvl>
+    <w:lvl w:ilvl="6" w:tplc="04090001" w:tentative="1">
+      <w:start w:val="1"/>
+      <w:numFmt w:val="bullet"/>
+      <w:lvlText w:val=""/>
+      <w:lvlJc w:val="left"/>
+      <w:pPr>
+        <w:ind w:left="5040" w:hanging="360"/>
+      </w:pPr>
+      <w:rPr>
+        <w:rFonts w:ascii="Symbol" w:hAnsi="Symbol" w:hint="default"/>
+      </w:rPr>
+    </w:lvl>
+    <w:lvl w:ilvl="7" w:tplc="04090003" w:tentative="1">
+      <w:start w:val="1"/>
+      <w:numFmt w:val="bullet"/>
+      <w:lvlText w:val="o"/>
+      <w:lvlJc w:val="left"/>
+      <w:pPr>
+        <w:ind w:left="5760" w:hanging="360"/>
+      </w:pPr>
+      <w:rPr>
+        <w:rFonts w:ascii="Courier New" w:hAnsi="Courier New" w:cs="Courier New" w:hint="default"/>
+      </w:rPr>
+    </w:lvl>
+    <w:lvl w:ilvl="8" w:tplc="04090005" w:tentative="1">
+      <w:start w:val="1"/>
+      <w:numFmt w:val="bullet"/>
+      <w:lvlText w:val=""/>
+      <w:lvlJc w:val="left"/>
+      <w:pPr>
+        <w:ind w:left="6480" w:hanging="360"/>
+      </w:pPr>
+      <w:rPr>
+        <w:rFonts w:ascii="Wingdings" w:hAnsi="Wingdings" w:hint="default"/>
+      </w:rPr>
+    </w:lvl>
+  </w:abstractNum>
+  <w:num w:numId="1" w16cid:durableId="400640340">
+    <w:abstractNumId w:val="0"/>
+  </w:num>
+</w:numbering>
 </file>
 
 <file path=word/styles.xml><?xml version="1.0" encoding="utf-8"?>
@@ -1482,6 +2228,17 @@
     <w:semiHidden/>
     <w:unhideWhenUsed/>
   </w:style>
+  <w:style w:type="paragraph" w:styleId="ListParagraph">
+    <w:name w:val="List Paragraph"/>
+    <w:basedOn w:val="Normal"/>
+    <w:uiPriority w:val="34"/>
+    <w:qFormat/>
+    <w:rsid w:val="00AD7CDF"/>
+    <w:pPr>
+      <w:ind w:left="720"/>
+      <w:contextualSpacing/>
+    </w:pPr>
+  </w:style>
 </w:styles>
 </file>
 

--- a/graph/graph.docx
+++ b/graph/graph.docx
@@ -21,15 +21,6 @@
         </w:rPr>
         <w:t>Graph</w:t>
       </w:r>
-    </w:p>
-    <w:p>
-      <w:pPr>
-        <w:spacing w:after="0"/>
-        <w:rPr>
-          <w:sz w:val="24"/>
-          <w:szCs w:val="24"/>
-        </w:rPr>
-      </w:pPr>
     </w:p>
     <w:p>
       <w:pPr>
@@ -353,10 +344,92 @@
       <w:pPr>
         <w:spacing w:after="0"/>
         <w:rPr>
-          <w:sz w:val="24"/>
-          <w:szCs w:val="24"/>
-        </w:rPr>
-      </w:pPr>
+          <w:b/>
+          <w:bCs/>
+          <w:sz w:val="24"/>
+          <w:szCs w:val="24"/>
+        </w:rPr>
+      </w:pPr>
+      <w:r>
+        <w:rPr>
+          <w:b/>
+          <w:bCs/>
+          <w:sz w:val="24"/>
+          <w:szCs w:val="24"/>
+        </w:rPr>
+        <w:t>Advantages of Graph:</w:t>
+      </w:r>
+    </w:p>
+    <w:p>
+      <w:pPr>
+        <w:pStyle w:val="ListParagraph"/>
+        <w:numPr>
+          <w:ilvl w:val="0"/>
+          <w:numId w:val="3"/>
+        </w:numPr>
+        <w:spacing w:after="0"/>
+        <w:rPr>
+          <w:sz w:val="24"/>
+          <w:szCs w:val="24"/>
+        </w:rPr>
+      </w:pPr>
+      <w:r>
+        <w:rPr>
+          <w:sz w:val="24"/>
+          <w:szCs w:val="24"/>
+        </w:rPr>
+        <w:t>Relationships</w:t>
+      </w:r>
+    </w:p>
+    <w:p>
+      <w:pPr>
+        <w:spacing w:after="0"/>
+        <w:rPr>
+          <w:sz w:val="24"/>
+          <w:szCs w:val="24"/>
+        </w:rPr>
+      </w:pPr>
+    </w:p>
+    <w:p>
+      <w:pPr>
+        <w:spacing w:after="0"/>
+        <w:rPr>
+          <w:b/>
+          <w:bCs/>
+          <w:sz w:val="24"/>
+          <w:szCs w:val="24"/>
+        </w:rPr>
+      </w:pPr>
+      <w:r>
+        <w:rPr>
+          <w:b/>
+          <w:bCs/>
+          <w:sz w:val="24"/>
+          <w:szCs w:val="24"/>
+        </w:rPr>
+        <w:t>Disadvantages of Graph:</w:t>
+      </w:r>
+    </w:p>
+    <w:p>
+      <w:pPr>
+        <w:pStyle w:val="ListParagraph"/>
+        <w:numPr>
+          <w:ilvl w:val="0"/>
+          <w:numId w:val="3"/>
+        </w:numPr>
+        <w:spacing w:after="0"/>
+        <w:rPr>
+          <w:sz w:val="24"/>
+          <w:szCs w:val="24"/>
+        </w:rPr>
+      </w:pPr>
+      <w:r>
+        <w:rPr>
+          <w:sz w:val="24"/>
+          <w:szCs w:val="24"/>
+        </w:rPr>
+        <w:t>Scaling is hard</w:t>
+      </w:r>
     </w:p>
     <w:p>
       <w:pPr>
@@ -527,51 +600,6 @@
       <w:pPr>
         <w:spacing w:after="0"/>
         <w:rPr>
-          <w:sz w:val="24"/>
-          <w:szCs w:val="24"/>
-        </w:rPr>
-      </w:pPr>
-    </w:p>
-    <w:p>
-      <w:pPr>
-        <w:spacing w:after="0"/>
-        <w:rPr>
-          <w:sz w:val="24"/>
-          <w:szCs w:val="24"/>
-        </w:rPr>
-      </w:pPr>
-    </w:p>
-    <w:p>
-      <w:pPr>
-        <w:spacing w:after="0"/>
-        <w:rPr>
-          <w:sz w:val="24"/>
-          <w:szCs w:val="24"/>
-        </w:rPr>
-      </w:pPr>
-    </w:p>
-    <w:p>
-      <w:pPr>
-        <w:spacing w:after="0"/>
-        <w:rPr>
-          <w:sz w:val="24"/>
-          <w:szCs w:val="24"/>
-        </w:rPr>
-      </w:pPr>
-    </w:p>
-    <w:p>
-      <w:pPr>
-        <w:spacing w:after="0"/>
-        <w:rPr>
-          <w:sz w:val="24"/>
-          <w:szCs w:val="24"/>
-        </w:rPr>
-      </w:pPr>
-    </w:p>
-    <w:p>
-      <w:pPr>
-        <w:spacing w:after="0"/>
-        <w:rPr>
           <w:b/>
           <w:bCs/>
           <w:sz w:val="48"/>
@@ -672,7 +700,7 @@
           <w:sz w:val="24"/>
           <w:szCs w:val="24"/>
         </w:rPr>
-        <w:t xml:space="preserve">For example: this is like a highway between 2 cities where you can go </w:t>
+        <w:t xml:space="preserve">For example: this is like a </w:t>
       </w:r>
       <w:r>
         <w:rPr>
@@ -680,6 +708,21 @@
           <w:sz w:val="24"/>
           <w:szCs w:val="24"/>
         </w:rPr>
+        <w:t xml:space="preserve">highway between 2 cities </w:t>
+      </w:r>
+      <w:r>
+        <w:rPr>
+          <w:sz w:val="24"/>
+          <w:szCs w:val="24"/>
+        </w:rPr>
+        <w:t xml:space="preserve">where you can go </w:t>
+      </w:r>
+      <w:r>
+        <w:rPr>
+          <w:color w:val="FF0000"/>
+          <w:sz w:val="24"/>
+          <w:szCs w:val="24"/>
+        </w:rPr>
         <w:t>back and forth</w:t>
       </w:r>
       <w:r>
@@ -721,559 +764,3103 @@
       <w:pPr>
         <w:spacing w:after="0"/>
         <w:rPr>
-          <w:sz w:val="24"/>
-          <w:szCs w:val="24"/>
-        </w:rPr>
-      </w:pPr>
-    </w:p>
-    <w:p>
-      <w:pPr>
-        <w:spacing w:after="0"/>
-        <w:rPr>
-          <w:sz w:val="24"/>
-          <w:szCs w:val="24"/>
-        </w:rPr>
-      </w:pPr>
-    </w:p>
-    <w:p>
-      <w:pPr>
-        <w:spacing w:after="0"/>
-        <w:rPr>
-          <w:sz w:val="24"/>
-          <w:szCs w:val="24"/>
-        </w:rPr>
-      </w:pPr>
-    </w:p>
-    <w:p>
-      <w:pPr>
-        <w:spacing w:after="0"/>
-        <w:rPr>
-          <w:sz w:val="24"/>
-          <w:szCs w:val="24"/>
-        </w:rPr>
-      </w:pPr>
-    </w:p>
-    <w:p>
-      <w:pPr>
-        <w:spacing w:after="0"/>
-        <w:rPr>
-          <w:sz w:val="24"/>
-          <w:szCs w:val="24"/>
-        </w:rPr>
-      </w:pPr>
-    </w:p>
-    <w:p>
-      <w:pPr>
-        <w:spacing w:after="0"/>
-        <w:rPr>
-          <w:sz w:val="24"/>
-          <w:szCs w:val="24"/>
-        </w:rPr>
-      </w:pPr>
-    </w:p>
-    <w:p>
-      <w:pPr>
-        <w:spacing w:after="0"/>
-        <w:rPr>
-          <w:sz w:val="24"/>
-          <w:szCs w:val="24"/>
-        </w:rPr>
-      </w:pPr>
-    </w:p>
-    <w:p>
-      <w:pPr>
-        <w:spacing w:after="0"/>
-        <w:rPr>
-          <w:sz w:val="24"/>
-          <w:szCs w:val="24"/>
-        </w:rPr>
-      </w:pPr>
-    </w:p>
-    <w:p>
-      <w:pPr>
-        <w:spacing w:after="0"/>
-        <w:rPr>
-          <w:sz w:val="24"/>
-          <w:szCs w:val="24"/>
-        </w:rPr>
-      </w:pPr>
-    </w:p>
-    <w:p>
-      <w:pPr>
-        <w:spacing w:after="0"/>
-        <w:rPr>
-          <w:sz w:val="24"/>
-          <w:szCs w:val="24"/>
-        </w:rPr>
-      </w:pPr>
-    </w:p>
-    <w:p>
-      <w:pPr>
-        <w:spacing w:after="0"/>
-        <w:rPr>
-          <w:sz w:val="24"/>
-          <w:szCs w:val="24"/>
-        </w:rPr>
-      </w:pPr>
-    </w:p>
-    <w:p>
-      <w:pPr>
-        <w:spacing w:after="0"/>
-        <w:rPr>
-          <w:sz w:val="24"/>
-          <w:szCs w:val="24"/>
-        </w:rPr>
-      </w:pPr>
-    </w:p>
-    <w:p>
-      <w:pPr>
-        <w:spacing w:after="0"/>
-        <w:rPr>
-          <w:sz w:val="24"/>
-          <w:szCs w:val="24"/>
-        </w:rPr>
-      </w:pPr>
-    </w:p>
-    <w:p>
-      <w:pPr>
-        <w:spacing w:after="0"/>
-        <w:rPr>
-          <w:sz w:val="24"/>
-          <w:szCs w:val="24"/>
-        </w:rPr>
-      </w:pPr>
-    </w:p>
-    <w:p>
-      <w:pPr>
-        <w:spacing w:after="0"/>
-        <w:rPr>
-          <w:sz w:val="24"/>
-          <w:szCs w:val="24"/>
-        </w:rPr>
-      </w:pPr>
-    </w:p>
-    <w:p>
-      <w:pPr>
-        <w:spacing w:after="0"/>
-        <w:rPr>
-          <w:sz w:val="24"/>
-          <w:szCs w:val="24"/>
-        </w:rPr>
-      </w:pPr>
-    </w:p>
-    <w:p>
-      <w:pPr>
-        <w:spacing w:after="0"/>
-        <w:rPr>
-          <w:sz w:val="24"/>
-          <w:szCs w:val="24"/>
-        </w:rPr>
-      </w:pPr>
-    </w:p>
-    <w:p>
-      <w:pPr>
-        <w:spacing w:after="0"/>
-        <w:rPr>
-          <w:sz w:val="24"/>
-          <w:szCs w:val="24"/>
-        </w:rPr>
-      </w:pPr>
-    </w:p>
-    <w:p>
-      <w:pPr>
-        <w:spacing w:after="0"/>
-        <w:rPr>
-          <w:sz w:val="24"/>
-          <w:szCs w:val="24"/>
-        </w:rPr>
-      </w:pPr>
-    </w:p>
-    <w:p>
-      <w:pPr>
-        <w:spacing w:after="0"/>
-        <w:rPr>
-          <w:sz w:val="24"/>
-          <w:szCs w:val="24"/>
-        </w:rPr>
-      </w:pPr>
-    </w:p>
-    <w:p>
-      <w:pPr>
-        <w:spacing w:after="0"/>
-        <w:rPr>
-          <w:sz w:val="24"/>
-          <w:szCs w:val="24"/>
-        </w:rPr>
-      </w:pPr>
-    </w:p>
-    <w:p>
-      <w:pPr>
-        <w:spacing w:after="0"/>
-        <w:rPr>
-          <w:sz w:val="24"/>
-          <w:szCs w:val="24"/>
-        </w:rPr>
-      </w:pPr>
-    </w:p>
-    <w:p>
-      <w:pPr>
-        <w:spacing w:after="0"/>
-        <w:rPr>
-          <w:sz w:val="24"/>
-          <w:szCs w:val="24"/>
-        </w:rPr>
-      </w:pPr>
-    </w:p>
-    <w:p>
-      <w:pPr>
-        <w:spacing w:after="0"/>
-        <w:rPr>
-          <w:sz w:val="24"/>
-          <w:szCs w:val="24"/>
-        </w:rPr>
-      </w:pPr>
-    </w:p>
-    <w:p>
-      <w:pPr>
-        <w:spacing w:after="0"/>
-        <w:rPr>
-          <w:sz w:val="24"/>
-          <w:szCs w:val="24"/>
-        </w:rPr>
-      </w:pPr>
-    </w:p>
-    <w:p>
-      <w:pPr>
-        <w:spacing w:after="0"/>
-        <w:rPr>
-          <w:sz w:val="24"/>
-          <w:szCs w:val="24"/>
-        </w:rPr>
-      </w:pPr>
-    </w:p>
-    <w:p>
-      <w:pPr>
-        <w:spacing w:after="0"/>
-        <w:rPr>
-          <w:sz w:val="24"/>
-          <w:szCs w:val="24"/>
-        </w:rPr>
-      </w:pPr>
-    </w:p>
-    <w:p>
-      <w:pPr>
-        <w:spacing w:after="0"/>
-        <w:rPr>
-          <w:sz w:val="24"/>
-          <w:szCs w:val="24"/>
-        </w:rPr>
-      </w:pPr>
-    </w:p>
-    <w:p>
-      <w:pPr>
-        <w:spacing w:after="0"/>
-        <w:rPr>
-          <w:sz w:val="24"/>
-          <w:szCs w:val="24"/>
-        </w:rPr>
-      </w:pPr>
-    </w:p>
-    <w:p>
-      <w:pPr>
-        <w:spacing w:after="0"/>
-        <w:rPr>
-          <w:sz w:val="24"/>
-          <w:szCs w:val="24"/>
-        </w:rPr>
-      </w:pPr>
-    </w:p>
-    <w:p>
-      <w:pPr>
-        <w:spacing w:after="0"/>
-        <w:rPr>
-          <w:sz w:val="24"/>
-          <w:szCs w:val="24"/>
-        </w:rPr>
-      </w:pPr>
-    </w:p>
-    <w:p>
-      <w:pPr>
-        <w:spacing w:after="0"/>
-        <w:rPr>
-          <w:sz w:val="24"/>
-          <w:szCs w:val="24"/>
-        </w:rPr>
-      </w:pPr>
-    </w:p>
-    <w:p>
-      <w:pPr>
-        <w:spacing w:after="0"/>
-        <w:rPr>
-          <w:sz w:val="24"/>
-          <w:szCs w:val="24"/>
-        </w:rPr>
-      </w:pPr>
-    </w:p>
-    <w:p>
-      <w:pPr>
-        <w:spacing w:after="0"/>
-        <w:rPr>
-          <w:sz w:val="24"/>
-          <w:szCs w:val="24"/>
-        </w:rPr>
-      </w:pPr>
-    </w:p>
-    <w:p>
-      <w:pPr>
-        <w:spacing w:after="0"/>
-        <w:rPr>
-          <w:sz w:val="24"/>
-          <w:szCs w:val="24"/>
-        </w:rPr>
-      </w:pPr>
-    </w:p>
-    <w:p>
-      <w:pPr>
-        <w:spacing w:after="0"/>
-        <w:rPr>
-          <w:sz w:val="24"/>
-          <w:szCs w:val="24"/>
-        </w:rPr>
-      </w:pPr>
-    </w:p>
-    <w:p>
-      <w:pPr>
-        <w:spacing w:after="0"/>
-        <w:rPr>
-          <w:sz w:val="24"/>
-          <w:szCs w:val="24"/>
-        </w:rPr>
-      </w:pPr>
-    </w:p>
-    <w:p>
-      <w:pPr>
-        <w:spacing w:after="0"/>
-        <w:rPr>
-          <w:sz w:val="24"/>
-          <w:szCs w:val="24"/>
-        </w:rPr>
-      </w:pPr>
-    </w:p>
-    <w:p>
-      <w:pPr>
-        <w:spacing w:after="0"/>
-        <w:rPr>
-          <w:sz w:val="24"/>
-          <w:szCs w:val="24"/>
-        </w:rPr>
-      </w:pPr>
-    </w:p>
-    <w:p>
-      <w:pPr>
-        <w:spacing w:after="0"/>
-        <w:rPr>
-          <w:sz w:val="24"/>
-          <w:szCs w:val="24"/>
-        </w:rPr>
-      </w:pPr>
-    </w:p>
-    <w:p>
-      <w:pPr>
-        <w:spacing w:after="0"/>
-        <w:rPr>
-          <w:sz w:val="24"/>
-          <w:szCs w:val="24"/>
-        </w:rPr>
-      </w:pPr>
-    </w:p>
-    <w:p>
-      <w:pPr>
-        <w:spacing w:after="0"/>
-        <w:rPr>
-          <w:sz w:val="24"/>
-          <w:szCs w:val="24"/>
-        </w:rPr>
-      </w:pPr>
-    </w:p>
-    <w:p>
-      <w:pPr>
-        <w:spacing w:after="0"/>
-        <w:rPr>
-          <w:sz w:val="24"/>
-          <w:szCs w:val="24"/>
-        </w:rPr>
-      </w:pPr>
-    </w:p>
-    <w:p>
-      <w:pPr>
-        <w:spacing w:after="0"/>
-        <w:rPr>
-          <w:sz w:val="24"/>
-          <w:szCs w:val="24"/>
-        </w:rPr>
-      </w:pPr>
-    </w:p>
-    <w:p>
-      <w:pPr>
-        <w:spacing w:after="0"/>
-        <w:rPr>
-          <w:sz w:val="24"/>
-          <w:szCs w:val="24"/>
-        </w:rPr>
-      </w:pPr>
-    </w:p>
-    <w:p>
-      <w:pPr>
-        <w:spacing w:after="0"/>
-        <w:rPr>
-          <w:sz w:val="24"/>
-          <w:szCs w:val="24"/>
-        </w:rPr>
-      </w:pPr>
-    </w:p>
-    <w:p>
-      <w:pPr>
-        <w:spacing w:after="0"/>
-        <w:rPr>
-          <w:sz w:val="24"/>
-          <w:szCs w:val="24"/>
-        </w:rPr>
-      </w:pPr>
-    </w:p>
-    <w:p>
-      <w:pPr>
-        <w:spacing w:after="0"/>
-        <w:rPr>
-          <w:sz w:val="24"/>
-          <w:szCs w:val="24"/>
-        </w:rPr>
-      </w:pPr>
-    </w:p>
-    <w:p>
-      <w:pPr>
-        <w:spacing w:after="0"/>
-        <w:rPr>
-          <w:sz w:val="24"/>
-          <w:szCs w:val="24"/>
-        </w:rPr>
-      </w:pPr>
-    </w:p>
-    <w:p>
-      <w:pPr>
-        <w:spacing w:after="0"/>
-        <w:rPr>
-          <w:sz w:val="24"/>
-          <w:szCs w:val="24"/>
-        </w:rPr>
-      </w:pPr>
-    </w:p>
-    <w:p>
-      <w:pPr>
-        <w:spacing w:after="0"/>
-        <w:rPr>
-          <w:sz w:val="24"/>
-          <w:szCs w:val="24"/>
-        </w:rPr>
-      </w:pPr>
-    </w:p>
-    <w:p>
-      <w:pPr>
-        <w:spacing w:after="0"/>
-        <w:rPr>
-          <w:sz w:val="24"/>
-          <w:szCs w:val="24"/>
-        </w:rPr>
-      </w:pPr>
-    </w:p>
-    <w:p>
-      <w:pPr>
-        <w:spacing w:after="0"/>
-        <w:rPr>
-          <w:sz w:val="24"/>
-          <w:szCs w:val="24"/>
-        </w:rPr>
-      </w:pPr>
-    </w:p>
-    <w:p>
-      <w:pPr>
-        <w:spacing w:after="0"/>
-        <w:rPr>
-          <w:sz w:val="24"/>
-          <w:szCs w:val="24"/>
-        </w:rPr>
-      </w:pPr>
-    </w:p>
-    <w:p>
-      <w:pPr>
-        <w:spacing w:after="0"/>
-        <w:rPr>
-          <w:sz w:val="24"/>
-          <w:szCs w:val="24"/>
-        </w:rPr>
-      </w:pPr>
-    </w:p>
-    <w:p>
-      <w:pPr>
-        <w:spacing w:after="0"/>
-        <w:rPr>
-          <w:sz w:val="24"/>
-          <w:szCs w:val="24"/>
-        </w:rPr>
-      </w:pPr>
-    </w:p>
-    <w:p>
-      <w:pPr>
-        <w:spacing w:after="0"/>
-        <w:rPr>
-          <w:sz w:val="24"/>
-          <w:szCs w:val="24"/>
-        </w:rPr>
-      </w:pPr>
-    </w:p>
-    <w:p>
-      <w:pPr>
-        <w:spacing w:after="0"/>
-        <w:rPr>
-          <w:sz w:val="24"/>
-          <w:szCs w:val="24"/>
-        </w:rPr>
-      </w:pPr>
-    </w:p>
-    <w:p>
-      <w:pPr>
-        <w:spacing w:after="0"/>
-        <w:rPr>
-          <w:sz w:val="24"/>
-          <w:szCs w:val="24"/>
-        </w:rPr>
-      </w:pPr>
-    </w:p>
-    <w:p>
-      <w:pPr>
-        <w:spacing w:after="0"/>
-        <w:rPr>
-          <w:sz w:val="24"/>
-          <w:szCs w:val="24"/>
-        </w:rPr>
-      </w:pPr>
-    </w:p>
-    <w:p>
-      <w:pPr>
-        <w:spacing w:after="0"/>
-        <w:rPr>
-          <w:sz w:val="24"/>
-          <w:szCs w:val="24"/>
-        </w:rPr>
-      </w:pPr>
-    </w:p>
-    <w:p>
-      <w:pPr>
-        <w:spacing w:after="0"/>
-        <w:rPr>
-          <w:sz w:val="24"/>
-          <w:szCs w:val="24"/>
-        </w:rPr>
-      </w:pPr>
+          <w:b/>
+          <w:bCs/>
+          <w:sz w:val="48"/>
+          <w:szCs w:val="48"/>
+        </w:rPr>
+      </w:pPr>
+      <w:r>
+        <w:rPr>
+          <w:b/>
+          <w:bCs/>
+          <w:sz w:val="48"/>
+          <w:szCs w:val="48"/>
+        </w:rPr>
+        <w:t>Weighted</w:t>
+      </w:r>
+      <w:r>
+        <w:rPr>
+          <w:b/>
+          <w:bCs/>
+          <w:sz w:val="48"/>
+          <w:szCs w:val="48"/>
+        </w:rPr>
+        <w:t xml:space="preserve"> Graph</w:t>
+      </w:r>
+    </w:p>
+    <w:p>
+      <w:pPr>
+        <w:spacing w:after="0"/>
+        <w:rPr>
+          <w:sz w:val="24"/>
+          <w:szCs w:val="24"/>
+        </w:rPr>
+      </w:pPr>
+    </w:p>
+    <w:p>
+      <w:pPr>
+        <w:spacing w:after="0"/>
+        <w:rPr>
+          <w:sz w:val="24"/>
+          <w:szCs w:val="24"/>
+        </w:rPr>
+      </w:pPr>
+      <w:r>
+        <w:rPr>
+          <w:noProof/>
+        </w:rPr>
+        <w:drawing>
+          <wp:inline distT="0" distB="0" distL="0" distR="0" wp14:anchorId="366DD1E0" wp14:editId="41D3411E">
+            <wp:extent cx="2163459" cy="1517650"/>
+            <wp:effectExtent l="0" t="0" r="8255" b="6350"/>
+            <wp:docPr id="4" name="Picture 4" descr="Diagram&#10;&#10;Description automatically generated"/>
+            <wp:cNvGraphicFramePr>
+              <a:graphicFrameLocks xmlns:a="http://schemas.openxmlformats.org/drawingml/2006/main" noChangeAspect="1"/>
+            </wp:cNvGraphicFramePr>
+            <a:graphic xmlns:a="http://schemas.openxmlformats.org/drawingml/2006/main">
+              <a:graphicData uri="http://schemas.openxmlformats.org/drawingml/2006/picture">
+                <pic:pic xmlns:pic="http://schemas.openxmlformats.org/drawingml/2006/picture">
+                  <pic:nvPicPr>
+                    <pic:cNvPr id="4" name="Picture 4" descr="Diagram&#10;&#10;Description automatically generated"/>
+                    <pic:cNvPicPr>
+                      <a:picLocks noChangeAspect="1" noChangeArrowheads="1"/>
+                    </pic:cNvPicPr>
+                  </pic:nvPicPr>
+                  <pic:blipFill>
+                    <a:blip r:embed="rId8">
+                      <a:extLst>
+                        <a:ext uri="{28A0092B-C50C-407E-A947-70E740481C1C}">
+                          <a14:useLocalDpi xmlns:a14="http://schemas.microsoft.com/office/drawing/2010/main" val="0"/>
+                        </a:ext>
+                      </a:extLst>
+                    </a:blip>
+                    <a:srcRect/>
+                    <a:stretch>
+                      <a:fillRect/>
+                    </a:stretch>
+                  </pic:blipFill>
+                  <pic:spPr bwMode="auto">
+                    <a:xfrm>
+                      <a:off x="0" y="0"/>
+                      <a:ext cx="2167535" cy="1520509"/>
+                    </a:xfrm>
+                    <a:prstGeom prst="rect">
+                      <a:avLst/>
+                    </a:prstGeom>
+                    <a:noFill/>
+                    <a:ln>
+                      <a:noFill/>
+                    </a:ln>
+                  </pic:spPr>
+                </pic:pic>
+              </a:graphicData>
+            </a:graphic>
+          </wp:inline>
+        </w:drawing>
+      </w:r>
+    </w:p>
+    <w:p>
+      <w:pPr>
+        <w:spacing w:after="0"/>
+        <w:rPr>
+          <w:sz w:val="24"/>
+          <w:szCs w:val="24"/>
+        </w:rPr>
+      </w:pPr>
+      <w:r>
+        <w:rPr>
+          <w:sz w:val="24"/>
+          <w:szCs w:val="24"/>
+        </w:rPr>
+        <w:t>There are values between nodes.</w:t>
+      </w:r>
+    </w:p>
+    <w:p>
+      <w:pPr>
+        <w:spacing w:after="0"/>
+        <w:rPr>
+          <w:sz w:val="24"/>
+          <w:szCs w:val="24"/>
+        </w:rPr>
+      </w:pPr>
+      <w:r>
+        <w:rPr>
+          <w:sz w:val="24"/>
+          <w:szCs w:val="24"/>
+        </w:rPr>
+        <w:t xml:space="preserve">This is used by </w:t>
+      </w:r>
+      <w:r>
+        <w:rPr>
+          <w:color w:val="FF0000"/>
+          <w:sz w:val="24"/>
+          <w:szCs w:val="24"/>
+        </w:rPr>
+        <w:t xml:space="preserve">Google Maps </w:t>
+      </w:r>
+      <w:r>
+        <w:rPr>
+          <w:sz w:val="24"/>
+          <w:szCs w:val="24"/>
+        </w:rPr>
+        <w:t xml:space="preserve">to determine what is the </w:t>
+      </w:r>
+      <w:r>
+        <w:rPr>
+          <w:color w:val="FF0000"/>
+          <w:sz w:val="24"/>
+          <w:szCs w:val="24"/>
+        </w:rPr>
+        <w:t xml:space="preserve">shortest path </w:t>
+      </w:r>
+      <w:r>
+        <w:rPr>
+          <w:sz w:val="24"/>
+          <w:szCs w:val="24"/>
+        </w:rPr>
+        <w:t xml:space="preserve">to get </w:t>
+      </w:r>
+      <w:r>
+        <w:rPr>
+          <w:color w:val="FF0000"/>
+          <w:sz w:val="24"/>
+          <w:szCs w:val="24"/>
+        </w:rPr>
+        <w:t>from point A to point B</w:t>
+      </w:r>
+      <w:r>
+        <w:rPr>
+          <w:sz w:val="24"/>
+          <w:szCs w:val="24"/>
+        </w:rPr>
+        <w:t>.</w:t>
+      </w:r>
+    </w:p>
+    <w:p>
+      <w:pPr>
+        <w:spacing w:after="0"/>
+        <w:rPr>
+          <w:sz w:val="24"/>
+          <w:szCs w:val="24"/>
+        </w:rPr>
+      </w:pPr>
+      <w:r>
+        <w:rPr>
+          <w:sz w:val="24"/>
+          <w:szCs w:val="24"/>
+        </w:rPr>
+        <w:t xml:space="preserve">Used a lot in </w:t>
+      </w:r>
+      <w:r>
+        <w:rPr>
+          <w:color w:val="FF0000"/>
+          <w:sz w:val="24"/>
+          <w:szCs w:val="24"/>
+        </w:rPr>
+        <w:t>calculating optimal paths</w:t>
+      </w:r>
+      <w:r>
+        <w:rPr>
+          <w:sz w:val="24"/>
+          <w:szCs w:val="24"/>
+        </w:rPr>
+        <w:t>.</w:t>
+      </w:r>
+    </w:p>
+    <w:p>
+      <w:pPr>
+        <w:spacing w:after="0"/>
+        <w:rPr>
+          <w:sz w:val="24"/>
+          <w:szCs w:val="24"/>
+        </w:rPr>
+      </w:pPr>
+    </w:p>
+    <w:p>
+      <w:pPr>
+        <w:spacing w:after="0"/>
+        <w:rPr>
+          <w:sz w:val="24"/>
+          <w:szCs w:val="24"/>
+        </w:rPr>
+      </w:pPr>
+    </w:p>
+    <w:p>
+      <w:pPr>
+        <w:spacing w:after="0"/>
+        <w:rPr>
+          <w:sz w:val="24"/>
+          <w:szCs w:val="24"/>
+        </w:rPr>
+      </w:pPr>
+    </w:p>
+    <w:p>
+      <w:pPr>
+        <w:spacing w:after="0"/>
+        <w:rPr>
+          <w:b/>
+          <w:bCs/>
+          <w:sz w:val="48"/>
+          <w:szCs w:val="48"/>
+        </w:rPr>
+      </w:pPr>
+      <w:r>
+        <w:rPr>
+          <w:b/>
+          <w:bCs/>
+          <w:sz w:val="48"/>
+          <w:szCs w:val="48"/>
+        </w:rPr>
+        <w:t>Unw</w:t>
+      </w:r>
+      <w:r>
+        <w:rPr>
+          <w:b/>
+          <w:bCs/>
+          <w:sz w:val="48"/>
+          <w:szCs w:val="48"/>
+        </w:rPr>
+        <w:t>eighted</w:t>
+      </w:r>
+      <w:r>
+        <w:rPr>
+          <w:b/>
+          <w:bCs/>
+          <w:sz w:val="48"/>
+          <w:szCs w:val="48"/>
+        </w:rPr>
+        <w:t xml:space="preserve"> Graph</w:t>
+      </w:r>
+    </w:p>
+    <w:p>
+      <w:pPr>
+        <w:spacing w:after="0"/>
+        <w:rPr>
+          <w:sz w:val="24"/>
+          <w:szCs w:val="24"/>
+        </w:rPr>
+      </w:pPr>
+    </w:p>
+    <w:p>
+      <w:pPr>
+        <w:spacing w:after="0"/>
+        <w:rPr>
+          <w:sz w:val="24"/>
+          <w:szCs w:val="24"/>
+        </w:rPr>
+      </w:pPr>
+      <w:r>
+        <w:rPr>
+          <w:noProof/>
+        </w:rPr>
+        <w:drawing>
+          <wp:inline distT="0" distB="0" distL="0" distR="0" wp14:anchorId="62B3CEB0" wp14:editId="6B2ABF0E">
+            <wp:extent cx="6304613" cy="1866900"/>
+            <wp:effectExtent l="0" t="0" r="1270" b="0"/>
+            <wp:docPr id="5" name="Picture 5" descr="Diagram, engineering drawing&#10;&#10;Description automatically generated"/>
+            <wp:cNvGraphicFramePr>
+              <a:graphicFrameLocks xmlns:a="http://schemas.openxmlformats.org/drawingml/2006/main" noChangeAspect="1"/>
+            </wp:cNvGraphicFramePr>
+            <a:graphic xmlns:a="http://schemas.openxmlformats.org/drawingml/2006/main">
+              <a:graphicData uri="http://schemas.openxmlformats.org/drawingml/2006/picture">
+                <pic:pic xmlns:pic="http://schemas.openxmlformats.org/drawingml/2006/picture">
+                  <pic:nvPicPr>
+                    <pic:cNvPr id="5" name="Picture 5" descr="Diagram, engineering drawing&#10;&#10;Description automatically generated"/>
+                    <pic:cNvPicPr>
+                      <a:picLocks noChangeAspect="1" noChangeArrowheads="1"/>
+                    </pic:cNvPicPr>
+                  </pic:nvPicPr>
+                  <pic:blipFill>
+                    <a:blip r:embed="rId9">
+                      <a:extLst>
+                        <a:ext uri="{28A0092B-C50C-407E-A947-70E740481C1C}">
+                          <a14:useLocalDpi xmlns:a14="http://schemas.microsoft.com/office/drawing/2010/main" val="0"/>
+                        </a:ext>
+                      </a:extLst>
+                    </a:blip>
+                    <a:srcRect/>
+                    <a:stretch>
+                      <a:fillRect/>
+                    </a:stretch>
+                  </pic:blipFill>
+                  <pic:spPr bwMode="auto">
+                    <a:xfrm>
+                      <a:off x="0" y="0"/>
+                      <a:ext cx="6308517" cy="1868056"/>
+                    </a:xfrm>
+                    <a:prstGeom prst="rect">
+                      <a:avLst/>
+                    </a:prstGeom>
+                    <a:noFill/>
+                    <a:ln>
+                      <a:noFill/>
+                    </a:ln>
+                  </pic:spPr>
+                </pic:pic>
+              </a:graphicData>
+            </a:graphic>
+          </wp:inline>
+        </w:drawing>
+      </w:r>
+    </w:p>
+    <w:p>
+      <w:pPr>
+        <w:spacing w:after="0"/>
+        <w:rPr>
+          <w:sz w:val="24"/>
+          <w:szCs w:val="24"/>
+        </w:rPr>
+      </w:pPr>
+    </w:p>
+    <w:p>
+      <w:pPr>
+        <w:spacing w:after="0"/>
+        <w:rPr>
+          <w:sz w:val="24"/>
+          <w:szCs w:val="24"/>
+        </w:rPr>
+      </w:pPr>
+    </w:p>
+    <w:p>
+      <w:pPr>
+        <w:spacing w:after="0"/>
+        <w:rPr>
+          <w:sz w:val="24"/>
+          <w:szCs w:val="24"/>
+        </w:rPr>
+      </w:pPr>
+    </w:p>
+    <w:p>
+      <w:pPr>
+        <w:spacing w:after="0"/>
+        <w:rPr>
+          <w:sz w:val="24"/>
+          <w:szCs w:val="24"/>
+        </w:rPr>
+      </w:pPr>
+      <w:r>
+        <w:rPr>
+          <w:b/>
+          <w:bCs/>
+          <w:sz w:val="48"/>
+          <w:szCs w:val="48"/>
+        </w:rPr>
+        <w:t xml:space="preserve">Cyclic </w:t>
+      </w:r>
+      <w:r>
+        <w:rPr>
+          <w:b/>
+          <w:bCs/>
+          <w:sz w:val="48"/>
+          <w:szCs w:val="48"/>
+        </w:rPr>
+        <w:t>Graph</w:t>
+      </w:r>
+    </w:p>
+    <w:p>
+      <w:pPr>
+        <w:spacing w:after="0"/>
+        <w:rPr>
+          <w:sz w:val="24"/>
+          <w:szCs w:val="24"/>
+        </w:rPr>
+      </w:pPr>
+    </w:p>
+    <w:p>
+      <w:pPr>
+        <w:spacing w:after="0"/>
+        <w:rPr>
+          <w:sz w:val="24"/>
+          <w:szCs w:val="24"/>
+        </w:rPr>
+      </w:pPr>
+      <w:r>
+        <w:rPr>
+          <w:noProof/>
+        </w:rPr>
+        <w:drawing>
+          <wp:inline distT="0" distB="0" distL="0" distR="0" wp14:anchorId="0219EB36" wp14:editId="2BC671A2">
+            <wp:extent cx="2895600" cy="1581150"/>
+            <wp:effectExtent l="0" t="0" r="0" b="0"/>
+            <wp:docPr id="6" name="Picture 6" descr="Introduction to Graph in Programming"/>
+            <wp:cNvGraphicFramePr>
+              <a:graphicFrameLocks xmlns:a="http://schemas.openxmlformats.org/drawingml/2006/main" noChangeAspect="1"/>
+            </wp:cNvGraphicFramePr>
+            <a:graphic xmlns:a="http://schemas.openxmlformats.org/drawingml/2006/main">
+              <a:graphicData uri="http://schemas.openxmlformats.org/drawingml/2006/picture">
+                <pic:pic xmlns:pic="http://schemas.openxmlformats.org/drawingml/2006/picture">
+                  <pic:nvPicPr>
+                    <pic:cNvPr id="0" name="Picture 5" descr="Introduction to Graph in Programming"/>
+                    <pic:cNvPicPr>
+                      <a:picLocks noChangeAspect="1" noChangeArrowheads="1"/>
+                    </pic:cNvPicPr>
+                  </pic:nvPicPr>
+                  <pic:blipFill>
+                    <a:blip r:embed="rId10">
+                      <a:extLst>
+                        <a:ext uri="{28A0092B-C50C-407E-A947-70E740481C1C}">
+                          <a14:useLocalDpi xmlns:a14="http://schemas.microsoft.com/office/drawing/2010/main" val="0"/>
+                        </a:ext>
+                      </a:extLst>
+                    </a:blip>
+                    <a:srcRect/>
+                    <a:stretch>
+                      <a:fillRect/>
+                    </a:stretch>
+                  </pic:blipFill>
+                  <pic:spPr bwMode="auto">
+                    <a:xfrm>
+                      <a:off x="0" y="0"/>
+                      <a:ext cx="2895600" cy="1581150"/>
+                    </a:xfrm>
+                    <a:prstGeom prst="rect">
+                      <a:avLst/>
+                    </a:prstGeom>
+                    <a:noFill/>
+                    <a:ln>
+                      <a:noFill/>
+                    </a:ln>
+                  </pic:spPr>
+                </pic:pic>
+              </a:graphicData>
+            </a:graphic>
+          </wp:inline>
+        </w:drawing>
+      </w:r>
+      <w:r>
+        <w:rPr>
+          <w:sz w:val="24"/>
+          <w:szCs w:val="24"/>
+        </w:rPr>
+        <w:t>v</w:t>
+      </w:r>
+    </w:p>
+    <w:p>
+      <w:pPr>
+        <w:spacing w:after="0"/>
+        <w:rPr>
+          <w:sz w:val="24"/>
+          <w:szCs w:val="24"/>
+        </w:rPr>
+      </w:pPr>
+      <w:r>
+        <w:rPr>
+          <w:color w:val="FF0000"/>
+          <w:sz w:val="24"/>
+          <w:szCs w:val="24"/>
+        </w:rPr>
+        <w:t>Vertices are connected in a circular fashion</w:t>
+      </w:r>
+      <w:r>
+        <w:rPr>
+          <w:sz w:val="24"/>
+          <w:szCs w:val="24"/>
+        </w:rPr>
+        <w:t>.</w:t>
+      </w:r>
+    </w:p>
+    <w:p>
+      <w:pPr>
+        <w:spacing w:after="0"/>
+        <w:rPr>
+          <w:sz w:val="24"/>
+          <w:szCs w:val="24"/>
+        </w:rPr>
+      </w:pPr>
+      <w:r>
+        <w:rPr>
+          <w:sz w:val="24"/>
+          <w:szCs w:val="24"/>
+        </w:rPr>
+        <w:t>You can go back to the original node.</w:t>
+      </w:r>
+    </w:p>
+    <w:p>
+      <w:pPr>
+        <w:spacing w:after="0"/>
+        <w:rPr>
+          <w:sz w:val="24"/>
+          <w:szCs w:val="24"/>
+        </w:rPr>
+      </w:pPr>
+      <w:r>
+        <w:rPr>
+          <w:color w:val="FF0000"/>
+          <w:sz w:val="24"/>
+          <w:szCs w:val="24"/>
+        </w:rPr>
+        <w:t>Common</w:t>
+      </w:r>
+      <w:r>
+        <w:rPr>
+          <w:sz w:val="24"/>
+          <w:szCs w:val="24"/>
+        </w:rPr>
+        <w:t xml:space="preserve"> in weighted graphs such as </w:t>
+      </w:r>
+      <w:r>
+        <w:rPr>
+          <w:color w:val="FF0000"/>
+          <w:sz w:val="24"/>
+          <w:szCs w:val="24"/>
+        </w:rPr>
+        <w:t>Google Maps</w:t>
+      </w:r>
+      <w:r>
+        <w:rPr>
+          <w:sz w:val="24"/>
+          <w:szCs w:val="24"/>
+        </w:rPr>
+        <w:t>.</w:t>
+      </w:r>
+    </w:p>
+    <w:p>
+      <w:pPr>
+        <w:spacing w:after="0"/>
+        <w:rPr>
+          <w:sz w:val="24"/>
+          <w:szCs w:val="24"/>
+        </w:rPr>
+      </w:pPr>
+    </w:p>
+    <w:p>
+      <w:pPr>
+        <w:spacing w:after="0"/>
+        <w:rPr>
+          <w:sz w:val="24"/>
+          <w:szCs w:val="24"/>
+        </w:rPr>
+      </w:pPr>
+    </w:p>
+    <w:p>
+      <w:pPr>
+        <w:spacing w:after="0"/>
+        <w:rPr>
+          <w:sz w:val="24"/>
+          <w:szCs w:val="24"/>
+        </w:rPr>
+      </w:pPr>
+    </w:p>
+    <w:p>
+      <w:pPr>
+        <w:spacing w:after="0"/>
+        <w:rPr>
+          <w:sz w:val="24"/>
+          <w:szCs w:val="24"/>
+        </w:rPr>
+      </w:pPr>
+      <w:r>
+        <w:rPr>
+          <w:b/>
+          <w:bCs/>
+          <w:sz w:val="48"/>
+          <w:szCs w:val="48"/>
+        </w:rPr>
+        <w:t xml:space="preserve">Acyclic </w:t>
+      </w:r>
+      <w:r>
+        <w:rPr>
+          <w:b/>
+          <w:bCs/>
+          <w:sz w:val="48"/>
+          <w:szCs w:val="48"/>
+        </w:rPr>
+        <w:t>Graph</w:t>
+      </w:r>
+    </w:p>
+    <w:p>
+      <w:pPr>
+        <w:spacing w:after="0"/>
+        <w:rPr>
+          <w:sz w:val="24"/>
+          <w:szCs w:val="24"/>
+        </w:rPr>
+      </w:pPr>
+    </w:p>
+    <w:p>
+      <w:pPr>
+        <w:spacing w:after="0"/>
+        <w:rPr>
+          <w:sz w:val="24"/>
+          <w:szCs w:val="24"/>
+        </w:rPr>
+      </w:pPr>
+      <w:r>
+        <w:rPr>
+          <w:noProof/>
+        </w:rPr>
+        <w:drawing>
+          <wp:inline distT="0" distB="0" distL="0" distR="0" wp14:anchorId="485A97C9" wp14:editId="37469500">
+            <wp:extent cx="2895600" cy="1581150"/>
+            <wp:effectExtent l="0" t="0" r="0" b="0"/>
+            <wp:docPr id="7" name="Picture 7" descr="Introduction to Graph in Programming"/>
+            <wp:cNvGraphicFramePr>
+              <a:graphicFrameLocks xmlns:a="http://schemas.openxmlformats.org/drawingml/2006/main" noChangeAspect="1"/>
+            </wp:cNvGraphicFramePr>
+            <a:graphic xmlns:a="http://schemas.openxmlformats.org/drawingml/2006/main">
+              <a:graphicData uri="http://schemas.openxmlformats.org/drawingml/2006/picture">
+                <pic:pic xmlns:pic="http://schemas.openxmlformats.org/drawingml/2006/picture">
+                  <pic:nvPicPr>
+                    <pic:cNvPr id="0" name="Picture 7" descr="Introduction to Graph in Programming"/>
+                    <pic:cNvPicPr>
+                      <a:picLocks noChangeAspect="1" noChangeArrowheads="1"/>
+                    </pic:cNvPicPr>
+                  </pic:nvPicPr>
+                  <pic:blipFill>
+                    <a:blip r:embed="rId10">
+                      <a:extLst>
+                        <a:ext uri="{28A0092B-C50C-407E-A947-70E740481C1C}">
+                          <a14:useLocalDpi xmlns:a14="http://schemas.microsoft.com/office/drawing/2010/main" val="0"/>
+                        </a:ext>
+                      </a:extLst>
+                    </a:blip>
+                    <a:srcRect/>
+                    <a:stretch>
+                      <a:fillRect/>
+                    </a:stretch>
+                  </pic:blipFill>
+                  <pic:spPr bwMode="auto">
+                    <a:xfrm>
+                      <a:off x="0" y="0"/>
+                      <a:ext cx="2895600" cy="1581150"/>
+                    </a:xfrm>
+                    <a:prstGeom prst="rect">
+                      <a:avLst/>
+                    </a:prstGeom>
+                    <a:noFill/>
+                    <a:ln>
+                      <a:noFill/>
+                    </a:ln>
+                  </pic:spPr>
+                </pic:pic>
+              </a:graphicData>
+            </a:graphic>
+          </wp:inline>
+        </w:drawing>
+      </w:r>
+    </w:p>
+    <w:p>
+      <w:pPr>
+        <w:spacing w:after="0"/>
+        <w:rPr>
+          <w:sz w:val="24"/>
+          <w:szCs w:val="24"/>
+        </w:rPr>
+      </w:pPr>
+      <w:r>
+        <w:rPr>
+          <w:sz w:val="24"/>
+          <w:szCs w:val="24"/>
+        </w:rPr>
+        <w:t xml:space="preserve">You are </w:t>
+      </w:r>
+      <w:r>
+        <w:rPr>
+          <w:color w:val="FF0000"/>
+          <w:sz w:val="24"/>
+          <w:szCs w:val="24"/>
+        </w:rPr>
+        <w:t xml:space="preserve">not able </w:t>
+      </w:r>
+      <w:r>
+        <w:rPr>
+          <w:sz w:val="24"/>
+          <w:szCs w:val="24"/>
+        </w:rPr>
+        <w:t>to go back to the original node.</w:t>
+      </w:r>
+    </w:p>
+    <w:p>
+      <w:pPr>
+        <w:spacing w:after="0"/>
+        <w:rPr>
+          <w:sz w:val="24"/>
+          <w:szCs w:val="24"/>
+        </w:rPr>
+      </w:pPr>
+    </w:p>
+    <w:p>
+      <w:pPr>
+        <w:spacing w:after="0"/>
+        <w:rPr>
+          <w:sz w:val="24"/>
+          <w:szCs w:val="24"/>
+        </w:rPr>
+      </w:pPr>
+    </w:p>
+    <w:p>
+      <w:pPr>
+        <w:spacing w:after="0"/>
+        <w:rPr>
+          <w:sz w:val="24"/>
+          <w:szCs w:val="24"/>
+        </w:rPr>
+      </w:pPr>
+    </w:p>
+    <w:p>
+      <w:pPr>
+        <w:spacing w:after="0"/>
+        <w:rPr>
+          <w:b/>
+          <w:bCs/>
+          <w:sz w:val="48"/>
+          <w:szCs w:val="48"/>
+        </w:rPr>
+      </w:pPr>
+      <w:r>
+        <w:rPr>
+          <w:b/>
+          <w:bCs/>
+          <w:sz w:val="48"/>
+          <w:szCs w:val="48"/>
+        </w:rPr>
+        <w:t>Graphs Exercise</w:t>
+      </w:r>
+    </w:p>
+    <w:p>
+      <w:pPr>
+        <w:spacing w:after="0"/>
+        <w:rPr>
+          <w:sz w:val="24"/>
+          <w:szCs w:val="24"/>
+        </w:rPr>
+      </w:pPr>
+      <w:hyperlink r:id="rId11" w:history="1">
+        <w:r>
+          <w:rPr>
+            <w:rStyle w:val="Hyperlink"/>
+            <w:sz w:val="24"/>
+            <w:szCs w:val="24"/>
+          </w:rPr>
+          <w:t>https://visualgo.net/en/graphds</w:t>
+        </w:r>
+      </w:hyperlink>
+    </w:p>
+    <w:p>
+      <w:pPr>
+        <w:spacing w:after="0"/>
+        <w:rPr>
+          <w:sz w:val="24"/>
+          <w:szCs w:val="24"/>
+        </w:rPr>
+      </w:pPr>
+    </w:p>
+    <w:p>
+      <w:pPr>
+        <w:spacing w:after="0"/>
+        <w:rPr>
+          <w:sz w:val="24"/>
+          <w:szCs w:val="24"/>
+        </w:rPr>
+      </w:pPr>
+    </w:p>
+    <w:p>
+      <w:pPr>
+        <w:spacing w:after="0"/>
+        <w:rPr>
+          <w:sz w:val="24"/>
+          <w:szCs w:val="24"/>
+        </w:rPr>
+      </w:pPr>
+    </w:p>
+    <w:p>
+      <w:pPr>
+        <w:spacing w:after="0"/>
+        <w:rPr>
+          <w:sz w:val="24"/>
+          <w:szCs w:val="24"/>
+        </w:rPr>
+      </w:pPr>
+      <w:r>
+        <w:rPr>
+          <w:b/>
+          <w:bCs/>
+          <w:sz w:val="48"/>
+          <w:szCs w:val="48"/>
+        </w:rPr>
+        <w:t xml:space="preserve">Types of </w:t>
+      </w:r>
+      <w:r>
+        <w:rPr>
+          <w:b/>
+          <w:bCs/>
+          <w:sz w:val="48"/>
+          <w:szCs w:val="48"/>
+        </w:rPr>
+        <w:t>Graphs</w:t>
+      </w:r>
+    </w:p>
+    <w:p>
+      <w:pPr>
+        <w:spacing w:after="0"/>
+        <w:rPr>
+          <w:b/>
+          <w:bCs/>
+          <w:sz w:val="24"/>
+          <w:szCs w:val="24"/>
+        </w:rPr>
+      </w:pPr>
+    </w:p>
+    <w:p>
+      <w:pPr>
+        <w:spacing w:after="0"/>
+        <w:rPr>
+          <w:b/>
+          <w:bCs/>
+          <w:sz w:val="24"/>
+          <w:szCs w:val="24"/>
+        </w:rPr>
+      </w:pPr>
+      <w:r>
+        <w:rPr>
+          <w:b/>
+          <w:bCs/>
+          <w:sz w:val="24"/>
+          <w:szCs w:val="24"/>
+        </w:rPr>
+        <w:t>U</w:t>
+      </w:r>
+      <w:r>
+        <w:rPr>
+          <w:b/>
+          <w:bCs/>
+          <w:sz w:val="24"/>
+          <w:szCs w:val="24"/>
+        </w:rPr>
+        <w:t xml:space="preserve">ndirected </w:t>
+      </w:r>
+      <w:r>
+        <w:rPr>
+          <w:b/>
+          <w:bCs/>
+          <w:sz w:val="24"/>
+          <w:szCs w:val="24"/>
+        </w:rPr>
+        <w:t>U</w:t>
+      </w:r>
+      <w:r>
+        <w:rPr>
+          <w:b/>
+          <w:bCs/>
+          <w:sz w:val="24"/>
+          <w:szCs w:val="24"/>
+        </w:rPr>
+        <w:t xml:space="preserve">nweighted </w:t>
+      </w:r>
+      <w:r>
+        <w:rPr>
+          <w:b/>
+          <w:bCs/>
+          <w:sz w:val="24"/>
+          <w:szCs w:val="24"/>
+        </w:rPr>
+        <w:t>C</w:t>
+      </w:r>
+      <w:r>
+        <w:rPr>
+          <w:b/>
+          <w:bCs/>
+          <w:sz w:val="24"/>
+          <w:szCs w:val="24"/>
+        </w:rPr>
+        <w:t xml:space="preserve">yclic </w:t>
+      </w:r>
+      <w:r>
+        <w:rPr>
+          <w:b/>
+          <w:bCs/>
+          <w:sz w:val="24"/>
+          <w:szCs w:val="24"/>
+        </w:rPr>
+        <w:t>G</w:t>
+      </w:r>
+      <w:r>
+        <w:rPr>
+          <w:b/>
+          <w:bCs/>
+          <w:sz w:val="24"/>
+          <w:szCs w:val="24"/>
+        </w:rPr>
+        <w:t>raph</w:t>
+      </w:r>
+    </w:p>
+    <w:p>
+      <w:pPr>
+        <w:spacing w:after="0"/>
+        <w:rPr>
+          <w:sz w:val="24"/>
+          <w:szCs w:val="24"/>
+        </w:rPr>
+      </w:pPr>
+      <w:r>
+        <w:rPr>
+          <w:noProof/>
+        </w:rPr>
+        <w:drawing>
+          <wp:inline distT="0" distB="0" distL="0" distR="0" wp14:anchorId="461F51ED" wp14:editId="475130FD">
+            <wp:extent cx="2857500" cy="1333500"/>
+            <wp:effectExtent l="0" t="0" r="0" b="0"/>
+            <wp:docPr id="8" name="Picture 8" descr="Chart&#10;&#10;Description automatically generated with low confidence"/>
+            <wp:cNvGraphicFramePr>
+              <a:graphicFrameLocks xmlns:a="http://schemas.openxmlformats.org/drawingml/2006/main" noChangeAspect="1"/>
+            </wp:cNvGraphicFramePr>
+            <a:graphic xmlns:a="http://schemas.openxmlformats.org/drawingml/2006/main">
+              <a:graphicData uri="http://schemas.openxmlformats.org/drawingml/2006/picture">
+                <pic:pic xmlns:pic="http://schemas.openxmlformats.org/drawingml/2006/picture">
+                  <pic:nvPicPr>
+                    <pic:cNvPr id="8" name="Picture 8" descr="Chart&#10;&#10;Description automatically generated with low confidence"/>
+                    <pic:cNvPicPr>
+                      <a:picLocks noChangeAspect="1" noChangeArrowheads="1"/>
+                    </pic:cNvPicPr>
+                  </pic:nvPicPr>
+                  <pic:blipFill>
+                    <a:blip r:embed="rId12">
+                      <a:extLst>
+                        <a:ext uri="{28A0092B-C50C-407E-A947-70E740481C1C}">
+                          <a14:useLocalDpi xmlns:a14="http://schemas.microsoft.com/office/drawing/2010/main" val="0"/>
+                        </a:ext>
+                      </a:extLst>
+                    </a:blip>
+                    <a:srcRect/>
+                    <a:stretch>
+                      <a:fillRect/>
+                    </a:stretch>
+                  </pic:blipFill>
+                  <pic:spPr bwMode="auto">
+                    <a:xfrm>
+                      <a:off x="0" y="0"/>
+                      <a:ext cx="2857500" cy="1333500"/>
+                    </a:xfrm>
+                    <a:prstGeom prst="rect">
+                      <a:avLst/>
+                    </a:prstGeom>
+                    <a:noFill/>
+                    <a:ln>
+                      <a:noFill/>
+                    </a:ln>
+                  </pic:spPr>
+                </pic:pic>
+              </a:graphicData>
+            </a:graphic>
+          </wp:inline>
+        </w:drawing>
+      </w:r>
+    </w:p>
+    <w:p>
+      <w:pPr>
+        <w:spacing w:after="0"/>
+        <w:rPr>
+          <w:sz w:val="24"/>
+          <w:szCs w:val="24"/>
+        </w:rPr>
+      </w:pPr>
+    </w:p>
+    <w:p>
+      <w:pPr>
+        <w:spacing w:after="0"/>
+        <w:rPr>
+          <w:b/>
+          <w:bCs/>
+          <w:sz w:val="24"/>
+          <w:szCs w:val="24"/>
+        </w:rPr>
+      </w:pPr>
+      <w:r>
+        <w:rPr>
+          <w:b/>
+          <w:bCs/>
+          <w:sz w:val="24"/>
+          <w:szCs w:val="24"/>
+        </w:rPr>
+        <w:t>Undirected Weighted Cyclic Graph</w:t>
+      </w:r>
+    </w:p>
+    <w:p>
+      <w:pPr>
+        <w:spacing w:after="0"/>
+        <w:rPr>
+          <w:sz w:val="24"/>
+          <w:szCs w:val="24"/>
+        </w:rPr>
+      </w:pPr>
+      <w:r>
+        <w:rPr>
+          <w:noProof/>
+        </w:rPr>
+        <w:drawing>
+          <wp:inline distT="0" distB="0" distL="0" distR="0" wp14:anchorId="63441DA1" wp14:editId="12AD8A71">
+            <wp:extent cx="1968500" cy="1380888"/>
+            <wp:effectExtent l="0" t="0" r="0" b="0"/>
+            <wp:docPr id="9" name="Picture 9" descr="Diagram&#10;&#10;Description automatically generated"/>
+            <wp:cNvGraphicFramePr>
+              <a:graphicFrameLocks xmlns:a="http://schemas.openxmlformats.org/drawingml/2006/main" noChangeAspect="1"/>
+            </wp:cNvGraphicFramePr>
+            <a:graphic xmlns:a="http://schemas.openxmlformats.org/drawingml/2006/main">
+              <a:graphicData uri="http://schemas.openxmlformats.org/drawingml/2006/picture">
+                <pic:pic xmlns:pic="http://schemas.openxmlformats.org/drawingml/2006/picture">
+                  <pic:nvPicPr>
+                    <pic:cNvPr id="9" name="Picture 9" descr="Diagram&#10;&#10;Description automatically generated"/>
+                    <pic:cNvPicPr>
+                      <a:picLocks noChangeAspect="1" noChangeArrowheads="1"/>
+                    </pic:cNvPicPr>
+                  </pic:nvPicPr>
+                  <pic:blipFill>
+                    <a:blip r:embed="rId13">
+                      <a:extLst>
+                        <a:ext uri="{28A0092B-C50C-407E-A947-70E740481C1C}">
+                          <a14:useLocalDpi xmlns:a14="http://schemas.microsoft.com/office/drawing/2010/main" val="0"/>
+                        </a:ext>
+                      </a:extLst>
+                    </a:blip>
+                    <a:srcRect/>
+                    <a:stretch>
+                      <a:fillRect/>
+                    </a:stretch>
+                  </pic:blipFill>
+                  <pic:spPr bwMode="auto">
+                    <a:xfrm>
+                      <a:off x="0" y="0"/>
+                      <a:ext cx="1972638" cy="1383791"/>
+                    </a:xfrm>
+                    <a:prstGeom prst="rect">
+                      <a:avLst/>
+                    </a:prstGeom>
+                    <a:noFill/>
+                    <a:ln>
+                      <a:noFill/>
+                    </a:ln>
+                  </pic:spPr>
+                </pic:pic>
+              </a:graphicData>
+            </a:graphic>
+          </wp:inline>
+        </w:drawing>
+      </w:r>
+    </w:p>
+    <w:p>
+      <w:pPr>
+        <w:spacing w:after="0"/>
+        <w:rPr>
+          <w:sz w:val="24"/>
+          <w:szCs w:val="24"/>
+        </w:rPr>
+      </w:pPr>
+      <w:r>
+        <w:rPr>
+          <w:sz w:val="24"/>
+          <w:szCs w:val="24"/>
+        </w:rPr>
+        <w:t>It has</w:t>
+      </w:r>
+      <w:r>
+        <w:rPr>
+          <w:sz w:val="24"/>
+          <w:szCs w:val="24"/>
+        </w:rPr>
+        <w:t xml:space="preserve"> values/weights on the edges</w:t>
+      </w:r>
+      <w:r>
+        <w:rPr>
+          <w:sz w:val="24"/>
+          <w:szCs w:val="24"/>
+        </w:rPr>
+        <w:t xml:space="preserve"> making it </w:t>
+      </w:r>
+      <w:r>
+        <w:rPr>
+          <w:color w:val="FF0000"/>
+          <w:sz w:val="24"/>
+          <w:szCs w:val="24"/>
+        </w:rPr>
+        <w:t>weighted</w:t>
+      </w:r>
+      <w:r>
+        <w:rPr>
+          <w:sz w:val="24"/>
+          <w:szCs w:val="24"/>
+        </w:rPr>
+        <w:t xml:space="preserve">.  </w:t>
+      </w:r>
+    </w:p>
+    <w:p>
+      <w:pPr>
+        <w:spacing w:after="0"/>
+        <w:rPr>
+          <w:sz w:val="24"/>
+          <w:szCs w:val="24"/>
+        </w:rPr>
+      </w:pPr>
+      <w:r>
+        <w:rPr>
+          <w:sz w:val="24"/>
+          <w:szCs w:val="24"/>
+        </w:rPr>
+        <w:t>You can get to the original node making it</w:t>
+      </w:r>
+      <w:r>
+        <w:rPr>
+          <w:color w:val="FF0000"/>
+          <w:sz w:val="24"/>
+          <w:szCs w:val="24"/>
+        </w:rPr>
+        <w:t xml:space="preserve"> cyclic</w:t>
+      </w:r>
+      <w:r>
+        <w:rPr>
+          <w:sz w:val="24"/>
+          <w:szCs w:val="24"/>
+        </w:rPr>
+        <w:t>.</w:t>
+      </w:r>
+    </w:p>
+    <w:p>
+      <w:pPr>
+        <w:spacing w:after="0"/>
+        <w:rPr>
+          <w:sz w:val="24"/>
+          <w:szCs w:val="24"/>
+        </w:rPr>
+      </w:pPr>
+      <w:r>
+        <w:rPr>
+          <w:sz w:val="24"/>
+          <w:szCs w:val="24"/>
+        </w:rPr>
+        <w:t xml:space="preserve">It is </w:t>
+      </w:r>
+      <w:r>
+        <w:rPr>
+          <w:color w:val="FF0000"/>
+          <w:sz w:val="24"/>
+          <w:szCs w:val="24"/>
+        </w:rPr>
+        <w:t xml:space="preserve">undirected </w:t>
+      </w:r>
+      <w:r>
+        <w:rPr>
+          <w:sz w:val="24"/>
+          <w:szCs w:val="24"/>
+        </w:rPr>
+        <w:t xml:space="preserve">meaning you can go back and forth between each </w:t>
+      </w:r>
+      <w:r>
+        <w:rPr>
+          <w:sz w:val="24"/>
+          <w:szCs w:val="24"/>
+        </w:rPr>
+        <w:t>node</w:t>
+      </w:r>
+      <w:r>
+        <w:rPr>
+          <w:sz w:val="24"/>
+          <w:szCs w:val="24"/>
+        </w:rPr>
+        <w:t>.</w:t>
+      </w:r>
+    </w:p>
+    <w:p>
+      <w:pPr>
+        <w:spacing w:after="0"/>
+        <w:rPr>
+          <w:sz w:val="24"/>
+          <w:szCs w:val="24"/>
+        </w:rPr>
+      </w:pPr>
+    </w:p>
+    <w:p>
+      <w:pPr>
+        <w:spacing w:after="0"/>
+        <w:rPr>
+          <w:sz w:val="24"/>
+          <w:szCs w:val="24"/>
+        </w:rPr>
+      </w:pPr>
+    </w:p>
+    <w:p>
+      <w:pPr>
+        <w:spacing w:after="0"/>
+        <w:rPr>
+          <w:b/>
+          <w:bCs/>
+          <w:sz w:val="24"/>
+          <w:szCs w:val="24"/>
+        </w:rPr>
+      </w:pPr>
+      <w:r>
+        <w:rPr>
+          <w:b/>
+          <w:bCs/>
+          <w:sz w:val="24"/>
+          <w:szCs w:val="24"/>
+        </w:rPr>
+        <w:t>Directed Unweighted Acyclic Graph</w:t>
+      </w:r>
+    </w:p>
+    <w:p>
+      <w:pPr>
+        <w:spacing w:after="0"/>
+        <w:rPr>
+          <w:sz w:val="24"/>
+          <w:szCs w:val="24"/>
+        </w:rPr>
+      </w:pPr>
+      <w:r>
+        <w:rPr>
+          <w:noProof/>
+        </w:rPr>
+        <w:drawing>
+          <wp:inline distT="0" distB="0" distL="0" distR="0" wp14:anchorId="114A064B" wp14:editId="6B7DEE27">
+            <wp:extent cx="1854200" cy="1666697"/>
+            <wp:effectExtent l="0" t="0" r="0" b="0"/>
+            <wp:docPr id="10" name="Picture 10" descr="Diagram&#10;&#10;Description automatically generated"/>
+            <wp:cNvGraphicFramePr>
+              <a:graphicFrameLocks xmlns:a="http://schemas.openxmlformats.org/drawingml/2006/main" noChangeAspect="1"/>
+            </wp:cNvGraphicFramePr>
+            <a:graphic xmlns:a="http://schemas.openxmlformats.org/drawingml/2006/main">
+              <a:graphicData uri="http://schemas.openxmlformats.org/drawingml/2006/picture">
+                <pic:pic xmlns:pic="http://schemas.openxmlformats.org/drawingml/2006/picture">
+                  <pic:nvPicPr>
+                    <pic:cNvPr id="10" name="Picture 10" descr="Diagram&#10;&#10;Description automatically generated"/>
+                    <pic:cNvPicPr>
+                      <a:picLocks noChangeAspect="1" noChangeArrowheads="1"/>
+                    </pic:cNvPicPr>
+                  </pic:nvPicPr>
+                  <pic:blipFill>
+                    <a:blip r:embed="rId14">
+                      <a:extLst>
+                        <a:ext uri="{28A0092B-C50C-407E-A947-70E740481C1C}">
+                          <a14:useLocalDpi xmlns:a14="http://schemas.microsoft.com/office/drawing/2010/main" val="0"/>
+                        </a:ext>
+                      </a:extLst>
+                    </a:blip>
+                    <a:srcRect/>
+                    <a:stretch>
+                      <a:fillRect/>
+                    </a:stretch>
+                  </pic:blipFill>
+                  <pic:spPr bwMode="auto">
+                    <a:xfrm>
+                      <a:off x="0" y="0"/>
+                      <a:ext cx="1857609" cy="1669761"/>
+                    </a:xfrm>
+                    <a:prstGeom prst="rect">
+                      <a:avLst/>
+                    </a:prstGeom>
+                    <a:noFill/>
+                    <a:ln>
+                      <a:noFill/>
+                    </a:ln>
+                  </pic:spPr>
+                </pic:pic>
+              </a:graphicData>
+            </a:graphic>
+          </wp:inline>
+        </w:drawing>
+      </w:r>
+    </w:p>
+    <w:p>
+      <w:pPr>
+        <w:spacing w:after="0"/>
+        <w:rPr>
+          <w:sz w:val="24"/>
+          <w:szCs w:val="24"/>
+        </w:rPr>
+      </w:pPr>
+      <w:r>
+        <w:rPr>
+          <w:sz w:val="24"/>
+          <w:szCs w:val="24"/>
+        </w:rPr>
+        <w:t xml:space="preserve">Unable to go back to nodes making it </w:t>
+      </w:r>
+      <w:r>
+        <w:rPr>
+          <w:color w:val="FF0000"/>
+          <w:sz w:val="24"/>
+          <w:szCs w:val="24"/>
+        </w:rPr>
+        <w:t>acyclic</w:t>
+      </w:r>
+      <w:r>
+        <w:rPr>
+          <w:sz w:val="24"/>
+          <w:szCs w:val="24"/>
+        </w:rPr>
+        <w:t>.</w:t>
+      </w:r>
+    </w:p>
+    <w:p>
+      <w:pPr>
+        <w:spacing w:after="0"/>
+        <w:rPr>
+          <w:sz w:val="24"/>
+          <w:szCs w:val="24"/>
+        </w:rPr>
+      </w:pPr>
+      <w:r>
+        <w:rPr>
+          <w:sz w:val="24"/>
+          <w:szCs w:val="24"/>
+        </w:rPr>
+        <w:t xml:space="preserve">Edges do not have values/weights making it </w:t>
+      </w:r>
+      <w:r>
+        <w:rPr>
+          <w:color w:val="FF0000"/>
+          <w:sz w:val="24"/>
+          <w:szCs w:val="24"/>
+        </w:rPr>
+        <w:t>unweighted</w:t>
+      </w:r>
+      <w:r>
+        <w:rPr>
+          <w:sz w:val="24"/>
+          <w:szCs w:val="24"/>
+        </w:rPr>
+        <w:t>.</w:t>
+      </w:r>
+    </w:p>
+    <w:p>
+      <w:pPr>
+        <w:spacing w:after="0"/>
+        <w:rPr>
+          <w:sz w:val="24"/>
+          <w:szCs w:val="24"/>
+        </w:rPr>
+      </w:pPr>
+      <w:r>
+        <w:rPr>
+          <w:sz w:val="24"/>
+          <w:szCs w:val="24"/>
+        </w:rPr>
+        <w:t xml:space="preserve">Each node points to another node making it </w:t>
+      </w:r>
+      <w:r>
+        <w:rPr>
+          <w:color w:val="FF0000"/>
+          <w:sz w:val="24"/>
+          <w:szCs w:val="24"/>
+        </w:rPr>
+        <w:t>directed</w:t>
+      </w:r>
+      <w:r>
+        <w:rPr>
+          <w:sz w:val="24"/>
+          <w:szCs w:val="24"/>
+        </w:rPr>
+        <w:t>.</w:t>
+      </w:r>
+    </w:p>
+    <w:p>
+      <w:pPr>
+        <w:spacing w:after="0"/>
+        <w:rPr>
+          <w:sz w:val="24"/>
+          <w:szCs w:val="24"/>
+        </w:rPr>
+      </w:pPr>
+    </w:p>
+    <w:p>
+      <w:pPr>
+        <w:spacing w:after="0"/>
+        <w:rPr>
+          <w:sz w:val="24"/>
+          <w:szCs w:val="24"/>
+        </w:rPr>
+      </w:pPr>
+    </w:p>
+    <w:p>
+      <w:pPr>
+        <w:spacing w:after="0"/>
+        <w:rPr>
+          <w:b/>
+          <w:bCs/>
+          <w:sz w:val="24"/>
+          <w:szCs w:val="24"/>
+        </w:rPr>
+      </w:pPr>
+      <w:r>
+        <w:rPr>
+          <w:b/>
+          <w:bCs/>
+          <w:sz w:val="24"/>
+          <w:szCs w:val="24"/>
+        </w:rPr>
+        <w:t xml:space="preserve">Directed </w:t>
+      </w:r>
+      <w:r>
+        <w:rPr>
+          <w:b/>
+          <w:bCs/>
+          <w:sz w:val="24"/>
+          <w:szCs w:val="24"/>
+        </w:rPr>
+        <w:t>W</w:t>
+      </w:r>
+      <w:r>
+        <w:rPr>
+          <w:b/>
+          <w:bCs/>
+          <w:sz w:val="24"/>
+          <w:szCs w:val="24"/>
+        </w:rPr>
+        <w:t>eighted Acyclic Graph</w:t>
+      </w:r>
+    </w:p>
+    <w:p>
+      <w:pPr>
+        <w:spacing w:after="0"/>
+        <w:rPr>
+          <w:sz w:val="24"/>
+          <w:szCs w:val="24"/>
+        </w:rPr>
+      </w:pPr>
+      <w:r>
+        <w:rPr>
+          <w:noProof/>
+        </w:rPr>
+        <w:drawing>
+          <wp:inline distT="0" distB="0" distL="0" distR="0" wp14:anchorId="24F82EFF" wp14:editId="72B90854">
+            <wp:extent cx="1263650" cy="1549525"/>
+            <wp:effectExtent l="0" t="0" r="0" b="0"/>
+            <wp:docPr id="11" name="Picture 11" descr="Chart, diagram&#10;&#10;Description automatically generated"/>
+            <wp:cNvGraphicFramePr>
+              <a:graphicFrameLocks xmlns:a="http://schemas.openxmlformats.org/drawingml/2006/main" noChangeAspect="1"/>
+            </wp:cNvGraphicFramePr>
+            <a:graphic xmlns:a="http://schemas.openxmlformats.org/drawingml/2006/main">
+              <a:graphicData uri="http://schemas.openxmlformats.org/drawingml/2006/picture">
+                <pic:pic xmlns:pic="http://schemas.openxmlformats.org/drawingml/2006/picture">
+                  <pic:nvPicPr>
+                    <pic:cNvPr id="11" name="Picture 11" descr="Chart, diagram&#10;&#10;Description automatically generated"/>
+                    <pic:cNvPicPr>
+                      <a:picLocks noChangeAspect="1" noChangeArrowheads="1"/>
+                    </pic:cNvPicPr>
+                  </pic:nvPicPr>
+                  <pic:blipFill>
+                    <a:blip r:embed="rId15">
+                      <a:extLst>
+                        <a:ext uri="{28A0092B-C50C-407E-A947-70E740481C1C}">
+                          <a14:useLocalDpi xmlns:a14="http://schemas.microsoft.com/office/drawing/2010/main" val="0"/>
+                        </a:ext>
+                      </a:extLst>
+                    </a:blip>
+                    <a:srcRect/>
+                    <a:stretch>
+                      <a:fillRect/>
+                    </a:stretch>
+                  </pic:blipFill>
+                  <pic:spPr bwMode="auto">
+                    <a:xfrm>
+                      <a:off x="0" y="0"/>
+                      <a:ext cx="1265341" cy="1551598"/>
+                    </a:xfrm>
+                    <a:prstGeom prst="rect">
+                      <a:avLst/>
+                    </a:prstGeom>
+                    <a:noFill/>
+                    <a:ln>
+                      <a:noFill/>
+                    </a:ln>
+                  </pic:spPr>
+                </pic:pic>
+              </a:graphicData>
+            </a:graphic>
+          </wp:inline>
+        </w:drawing>
+      </w:r>
+    </w:p>
+    <w:p>
+      <w:pPr>
+        <w:spacing w:after="0"/>
+        <w:rPr>
+          <w:sz w:val="24"/>
+          <w:szCs w:val="24"/>
+        </w:rPr>
+      </w:pPr>
+    </w:p>
+    <w:p>
+      <w:pPr>
+        <w:spacing w:after="0"/>
+        <w:rPr>
+          <w:sz w:val="24"/>
+          <w:szCs w:val="24"/>
+        </w:rPr>
+      </w:pPr>
+    </w:p>
+    <w:p>
+      <w:pPr>
+        <w:spacing w:after="0"/>
+        <w:rPr>
+          <w:sz w:val="24"/>
+          <w:szCs w:val="24"/>
+        </w:rPr>
+      </w:pPr>
+    </w:p>
+    <w:p>
+      <w:pPr>
+        <w:spacing w:after="0"/>
+        <w:rPr>
+          <w:sz w:val="24"/>
+          <w:szCs w:val="24"/>
+        </w:rPr>
+      </w:pPr>
+      <w:r>
+        <w:rPr>
+          <w:sz w:val="24"/>
+          <w:szCs w:val="24"/>
+        </w:rPr>
+        <w:t>============================================================================================</w:t>
+      </w:r>
+    </w:p>
+    <w:p>
+      <w:pPr>
+        <w:spacing w:after="0"/>
+        <w:rPr>
+          <w:sz w:val="24"/>
+          <w:szCs w:val="24"/>
+        </w:rPr>
+      </w:pPr>
+    </w:p>
+    <w:p>
+      <w:pPr>
+        <w:spacing w:after="0"/>
+        <w:rPr>
+          <w:b/>
+          <w:bCs/>
+          <w:sz w:val="44"/>
+          <w:szCs w:val="44"/>
+        </w:rPr>
+      </w:pPr>
+      <w:r>
+        <w:rPr>
+          <w:b/>
+          <w:bCs/>
+          <w:sz w:val="44"/>
+          <w:szCs w:val="44"/>
+        </w:rPr>
+        <w:t>Methods of Representing Graphs</w:t>
+      </w:r>
+    </w:p>
+    <w:p>
+      <w:pPr>
+        <w:spacing w:after="0"/>
+        <w:rPr>
+          <w:color w:val="FF0000"/>
+          <w:sz w:val="24"/>
+          <w:szCs w:val="24"/>
+        </w:rPr>
+      </w:pPr>
+      <w:r>
+        <w:rPr>
+          <w:color w:val="FF0000"/>
+          <w:sz w:val="24"/>
+          <w:szCs w:val="24"/>
+        </w:rPr>
+        <w:t>We can represent the image in three different methods of graphs.</w:t>
+      </w:r>
+    </w:p>
+    <w:p>
+      <w:pPr>
+        <w:pStyle w:val="ListParagraph"/>
+        <w:numPr>
+          <w:ilvl w:val="0"/>
+          <w:numId w:val="2"/>
+        </w:numPr>
+        <w:spacing w:after="0"/>
+        <w:rPr>
+          <w:sz w:val="24"/>
+          <w:szCs w:val="24"/>
+        </w:rPr>
+      </w:pPr>
+      <w:r>
+        <w:rPr>
+          <w:sz w:val="24"/>
+          <w:szCs w:val="24"/>
+        </w:rPr>
+        <w:t>Edge List</w:t>
+      </w:r>
+    </w:p>
+    <w:p>
+      <w:pPr>
+        <w:pStyle w:val="ListParagraph"/>
+        <w:numPr>
+          <w:ilvl w:val="0"/>
+          <w:numId w:val="2"/>
+        </w:numPr>
+        <w:spacing w:after="0"/>
+        <w:rPr>
+          <w:sz w:val="24"/>
+          <w:szCs w:val="24"/>
+        </w:rPr>
+      </w:pPr>
+      <w:r>
+        <w:rPr>
+          <w:sz w:val="24"/>
+          <w:szCs w:val="24"/>
+        </w:rPr>
+        <w:t>Adjacent List</w:t>
+      </w:r>
+    </w:p>
+    <w:p>
+      <w:pPr>
+        <w:pStyle w:val="ListParagraph"/>
+        <w:numPr>
+          <w:ilvl w:val="0"/>
+          <w:numId w:val="2"/>
+        </w:numPr>
+        <w:spacing w:after="0"/>
+        <w:rPr>
+          <w:sz w:val="24"/>
+          <w:szCs w:val="24"/>
+        </w:rPr>
+      </w:pPr>
+      <w:r>
+        <w:rPr>
+          <w:sz w:val="24"/>
+          <w:szCs w:val="24"/>
+        </w:rPr>
+        <w:t>Adjacent Matrix</w:t>
+      </w:r>
+    </w:p>
+    <w:p>
+      <w:pPr>
+        <w:spacing w:after="0"/>
+        <w:rPr>
+          <w:sz w:val="24"/>
+          <w:szCs w:val="24"/>
+        </w:rPr>
+      </w:pPr>
+      <w:r>
+        <w:rPr>
+          <w:noProof/>
+          <w:sz w:val="24"/>
+          <w:szCs w:val="24"/>
+        </w:rPr>
+        <w:drawing>
+          <wp:inline distT="0" distB="0" distL="0" distR="0" wp14:anchorId="47088921" wp14:editId="2D818A63">
+            <wp:extent cx="3016250" cy="1603749"/>
+            <wp:effectExtent l="0" t="0" r="0" b="0"/>
+            <wp:docPr id="14" name="Picture 14"/>
+            <wp:cNvGraphicFramePr>
+              <a:graphicFrameLocks xmlns:a="http://schemas.openxmlformats.org/drawingml/2006/main" noChangeAspect="1"/>
+            </wp:cNvGraphicFramePr>
+            <a:graphic xmlns:a="http://schemas.openxmlformats.org/drawingml/2006/main">
+              <a:graphicData uri="http://schemas.openxmlformats.org/drawingml/2006/picture">
+                <pic:pic xmlns:pic="http://schemas.openxmlformats.org/drawingml/2006/picture">
+                  <pic:nvPicPr>
+                    <pic:cNvPr id="0" name="Picture 19"/>
+                    <pic:cNvPicPr>
+                      <a:picLocks noChangeAspect="1" noChangeArrowheads="1"/>
+                    </pic:cNvPicPr>
+                  </pic:nvPicPr>
+                  <pic:blipFill>
+                    <a:blip r:embed="rId16" cstate="print">
+                      <a:extLst>
+                        <a:ext uri="{28A0092B-C50C-407E-A947-70E740481C1C}">
+                          <a14:useLocalDpi xmlns:a14="http://schemas.microsoft.com/office/drawing/2010/main" val="0"/>
+                        </a:ext>
+                      </a:extLst>
+                    </a:blip>
+                    <a:srcRect/>
+                    <a:stretch>
+                      <a:fillRect/>
+                    </a:stretch>
+                  </pic:blipFill>
+                  <pic:spPr bwMode="auto">
+                    <a:xfrm>
+                      <a:off x="0" y="0"/>
+                      <a:ext cx="3021395" cy="1606485"/>
+                    </a:xfrm>
+                    <a:prstGeom prst="rect">
+                      <a:avLst/>
+                    </a:prstGeom>
+                    <a:noFill/>
+                    <a:ln>
+                      <a:noFill/>
+                    </a:ln>
+                  </pic:spPr>
+                </pic:pic>
+              </a:graphicData>
+            </a:graphic>
+          </wp:inline>
+        </w:drawing>
+      </w:r>
+    </w:p>
+    <w:p>
+      <w:pPr>
+        <w:spacing w:after="0"/>
+        <w:rPr>
+          <w:sz w:val="24"/>
+          <w:szCs w:val="24"/>
+        </w:rPr>
+      </w:pPr>
+    </w:p>
+    <w:p>
+      <w:pPr>
+        <w:shd w:val="clear" w:color="auto" w:fill="23272E"/>
+        <w:spacing w:after="0" w:line="285" w:lineRule="atLeast"/>
+        <w:rPr>
+          <w:rFonts w:ascii="Consolas" w:eastAsia="Times New Roman" w:hAnsi="Consolas" w:cs="Times New Roman"/>
+          <w:color w:val="FFFF00"/>
+          <w:sz w:val="28"/>
+          <w:szCs w:val="28"/>
+        </w:rPr>
+      </w:pPr>
+      <w:r>
+        <w:rPr>
+          <w:rFonts w:ascii="Consolas" w:eastAsia="Times New Roman" w:hAnsi="Consolas" w:cs="Times New Roman"/>
+          <w:color w:val="FFFF00"/>
+          <w:sz w:val="28"/>
+          <w:szCs w:val="28"/>
+        </w:rPr>
+        <w:t xml:space="preserve">// </w:t>
+      </w:r>
+      <w:r>
+        <w:rPr>
+          <w:rFonts w:ascii="Consolas" w:eastAsia="Times New Roman" w:hAnsi="Consolas" w:cs="Times New Roman"/>
+          <w:color w:val="00B0F0"/>
+          <w:sz w:val="28"/>
+          <w:szCs w:val="28"/>
+        </w:rPr>
+        <w:t xml:space="preserve">Edge List </w:t>
+      </w:r>
+      <w:r>
+        <w:rPr>
+          <w:rFonts w:ascii="Consolas" w:eastAsia="Times New Roman" w:hAnsi="Consolas" w:cs="Times New Roman"/>
+          <w:color w:val="FFFF00"/>
+          <w:sz w:val="28"/>
+          <w:szCs w:val="28"/>
+        </w:rPr>
+        <w:t>- shows the connection between nodes</w:t>
+      </w:r>
+    </w:p>
+    <w:p>
+      <w:pPr>
+        <w:shd w:val="clear" w:color="auto" w:fill="23272E"/>
+        <w:spacing w:after="0" w:line="285" w:lineRule="atLeast"/>
+        <w:rPr>
+          <w:rFonts w:ascii="Consolas" w:eastAsia="Times New Roman" w:hAnsi="Consolas" w:cs="Times New Roman"/>
+          <w:color w:val="ABB2BF"/>
+          <w:sz w:val="21"/>
+          <w:szCs w:val="21"/>
+        </w:rPr>
+      </w:pPr>
+      <w:r>
+        <w:rPr>
+          <w:rFonts w:ascii="Consolas" w:eastAsia="Times New Roman" w:hAnsi="Consolas" w:cs="Times New Roman"/>
+          <w:color w:val="C678DD"/>
+          <w:sz w:val="21"/>
+          <w:szCs w:val="21"/>
+        </w:rPr>
+        <w:t>const</w:t>
+      </w:r>
+      <w:r>
+        <w:rPr>
+          <w:rFonts w:ascii="Consolas" w:eastAsia="Times New Roman" w:hAnsi="Consolas" w:cs="Times New Roman"/>
+          <w:color w:val="ABB2BF"/>
+          <w:sz w:val="21"/>
+          <w:szCs w:val="21"/>
+        </w:rPr>
+        <w:t xml:space="preserve"> </w:t>
+      </w:r>
+      <w:r>
+        <w:rPr>
+          <w:rFonts w:ascii="Consolas" w:eastAsia="Times New Roman" w:hAnsi="Consolas" w:cs="Times New Roman"/>
+          <w:color w:val="E5C07B"/>
+          <w:sz w:val="21"/>
+          <w:szCs w:val="21"/>
+        </w:rPr>
+        <w:t>graph</w:t>
+      </w:r>
+      <w:r>
+        <w:rPr>
+          <w:rFonts w:ascii="Consolas" w:eastAsia="Times New Roman" w:hAnsi="Consolas" w:cs="Times New Roman"/>
+          <w:color w:val="ABB2BF"/>
+          <w:sz w:val="21"/>
+          <w:szCs w:val="21"/>
+        </w:rPr>
+        <w:t xml:space="preserve"> </w:t>
+      </w:r>
+      <w:r>
+        <w:rPr>
+          <w:rFonts w:ascii="Consolas" w:eastAsia="Times New Roman" w:hAnsi="Consolas" w:cs="Times New Roman"/>
+          <w:color w:val="56B6C2"/>
+          <w:sz w:val="21"/>
+          <w:szCs w:val="21"/>
+        </w:rPr>
+        <w:t>=</w:t>
+      </w:r>
+      <w:r>
+        <w:rPr>
+          <w:rFonts w:ascii="Consolas" w:eastAsia="Times New Roman" w:hAnsi="Consolas" w:cs="Times New Roman"/>
+          <w:color w:val="ABB2BF"/>
+          <w:sz w:val="21"/>
+          <w:szCs w:val="21"/>
+        </w:rPr>
+        <w:t xml:space="preserve"> [[</w:t>
+      </w:r>
+      <w:r>
+        <w:rPr>
+          <w:rFonts w:ascii="Consolas" w:eastAsia="Times New Roman" w:hAnsi="Consolas" w:cs="Times New Roman"/>
+          <w:color w:val="D19A66"/>
+          <w:sz w:val="21"/>
+          <w:szCs w:val="21"/>
+        </w:rPr>
+        <w:t>0</w:t>
+      </w:r>
+      <w:r>
+        <w:rPr>
+          <w:rFonts w:ascii="Consolas" w:eastAsia="Times New Roman" w:hAnsi="Consolas" w:cs="Times New Roman"/>
+          <w:color w:val="ABB2BF"/>
+          <w:sz w:val="21"/>
+          <w:szCs w:val="21"/>
+        </w:rPr>
+        <w:t xml:space="preserve">, </w:t>
+      </w:r>
+      <w:r>
+        <w:rPr>
+          <w:rFonts w:ascii="Consolas" w:eastAsia="Times New Roman" w:hAnsi="Consolas" w:cs="Times New Roman"/>
+          <w:color w:val="D19A66"/>
+          <w:sz w:val="21"/>
+          <w:szCs w:val="21"/>
+        </w:rPr>
+        <w:t>2</w:t>
+      </w:r>
+      <w:r>
+        <w:rPr>
+          <w:rFonts w:ascii="Consolas" w:eastAsia="Times New Roman" w:hAnsi="Consolas" w:cs="Times New Roman"/>
+          <w:color w:val="ABB2BF"/>
+          <w:sz w:val="21"/>
+          <w:szCs w:val="21"/>
+        </w:rPr>
+        <w:t>], [</w:t>
+      </w:r>
+      <w:r>
+        <w:rPr>
+          <w:rFonts w:ascii="Consolas" w:eastAsia="Times New Roman" w:hAnsi="Consolas" w:cs="Times New Roman"/>
+          <w:color w:val="D19A66"/>
+          <w:sz w:val="21"/>
+          <w:szCs w:val="21"/>
+        </w:rPr>
+        <w:t>2</w:t>
+      </w:r>
+      <w:r>
+        <w:rPr>
+          <w:rFonts w:ascii="Consolas" w:eastAsia="Times New Roman" w:hAnsi="Consolas" w:cs="Times New Roman"/>
+          <w:color w:val="ABB2BF"/>
+          <w:sz w:val="21"/>
+          <w:szCs w:val="21"/>
+        </w:rPr>
+        <w:t xml:space="preserve">, </w:t>
+      </w:r>
+      <w:r>
+        <w:rPr>
+          <w:rFonts w:ascii="Consolas" w:eastAsia="Times New Roman" w:hAnsi="Consolas" w:cs="Times New Roman"/>
+          <w:color w:val="D19A66"/>
+          <w:sz w:val="21"/>
+          <w:szCs w:val="21"/>
+        </w:rPr>
+        <w:t>3</w:t>
+      </w:r>
+      <w:r>
+        <w:rPr>
+          <w:rFonts w:ascii="Consolas" w:eastAsia="Times New Roman" w:hAnsi="Consolas" w:cs="Times New Roman"/>
+          <w:color w:val="ABB2BF"/>
+          <w:sz w:val="21"/>
+          <w:szCs w:val="21"/>
+        </w:rPr>
+        <w:t>], [</w:t>
+      </w:r>
+      <w:r>
+        <w:rPr>
+          <w:rFonts w:ascii="Consolas" w:eastAsia="Times New Roman" w:hAnsi="Consolas" w:cs="Times New Roman"/>
+          <w:color w:val="D19A66"/>
+          <w:sz w:val="21"/>
+          <w:szCs w:val="21"/>
+        </w:rPr>
+        <w:t>2</w:t>
+      </w:r>
+      <w:r>
+        <w:rPr>
+          <w:rFonts w:ascii="Consolas" w:eastAsia="Times New Roman" w:hAnsi="Consolas" w:cs="Times New Roman"/>
+          <w:color w:val="ABB2BF"/>
+          <w:sz w:val="21"/>
+          <w:szCs w:val="21"/>
+        </w:rPr>
+        <w:t xml:space="preserve">, </w:t>
+      </w:r>
+      <w:r>
+        <w:rPr>
+          <w:rFonts w:ascii="Consolas" w:eastAsia="Times New Roman" w:hAnsi="Consolas" w:cs="Times New Roman"/>
+          <w:color w:val="D19A66"/>
+          <w:sz w:val="21"/>
+          <w:szCs w:val="21"/>
+        </w:rPr>
+        <w:t>1</w:t>
+      </w:r>
+      <w:r>
+        <w:rPr>
+          <w:rFonts w:ascii="Consolas" w:eastAsia="Times New Roman" w:hAnsi="Consolas" w:cs="Times New Roman"/>
+          <w:color w:val="ABB2BF"/>
+          <w:sz w:val="21"/>
+          <w:szCs w:val="21"/>
+        </w:rPr>
+        <w:t>], [</w:t>
+      </w:r>
+      <w:r>
+        <w:rPr>
+          <w:rFonts w:ascii="Consolas" w:eastAsia="Times New Roman" w:hAnsi="Consolas" w:cs="Times New Roman"/>
+          <w:color w:val="D19A66"/>
+          <w:sz w:val="21"/>
+          <w:szCs w:val="21"/>
+        </w:rPr>
+        <w:t>1</w:t>
+      </w:r>
+      <w:r>
+        <w:rPr>
+          <w:rFonts w:ascii="Consolas" w:eastAsia="Times New Roman" w:hAnsi="Consolas" w:cs="Times New Roman"/>
+          <w:color w:val="ABB2BF"/>
+          <w:sz w:val="21"/>
+          <w:szCs w:val="21"/>
+        </w:rPr>
+        <w:t xml:space="preserve">, </w:t>
+      </w:r>
+      <w:r>
+        <w:rPr>
+          <w:rFonts w:ascii="Consolas" w:eastAsia="Times New Roman" w:hAnsi="Consolas" w:cs="Times New Roman"/>
+          <w:color w:val="D19A66"/>
+          <w:sz w:val="21"/>
+          <w:szCs w:val="21"/>
+        </w:rPr>
+        <w:t>3</w:t>
+      </w:r>
+      <w:r>
+        <w:rPr>
+          <w:rFonts w:ascii="Consolas" w:eastAsia="Times New Roman" w:hAnsi="Consolas" w:cs="Times New Roman"/>
+          <w:color w:val="ABB2BF"/>
+          <w:sz w:val="21"/>
+          <w:szCs w:val="21"/>
+        </w:rPr>
+        <w:t>]];</w:t>
+      </w:r>
+    </w:p>
+    <w:p>
+      <w:pPr>
+        <w:spacing w:after="0"/>
+        <w:rPr>
+          <w:color w:val="FF0000"/>
+          <w:sz w:val="24"/>
+          <w:szCs w:val="24"/>
+        </w:rPr>
+      </w:pPr>
+      <w:r>
+        <w:rPr>
+          <w:color w:val="FF0000"/>
+          <w:sz w:val="24"/>
+          <w:szCs w:val="24"/>
+        </w:rPr>
+        <w:t>0 -&gt; 2</w:t>
+      </w:r>
+    </w:p>
+    <w:p>
+      <w:pPr>
+        <w:spacing w:after="0"/>
+        <w:rPr>
+          <w:color w:val="FF0000"/>
+          <w:sz w:val="24"/>
+          <w:szCs w:val="24"/>
+        </w:rPr>
+      </w:pPr>
+      <w:r>
+        <w:rPr>
+          <w:color w:val="FF0000"/>
+          <w:sz w:val="24"/>
+          <w:szCs w:val="24"/>
+        </w:rPr>
+        <w:t>2 -&gt; 1</w:t>
+      </w:r>
+    </w:p>
+    <w:p>
+      <w:pPr>
+        <w:spacing w:after="0"/>
+        <w:rPr>
+          <w:color w:val="FF0000"/>
+          <w:sz w:val="24"/>
+          <w:szCs w:val="24"/>
+        </w:rPr>
+      </w:pPr>
+      <w:r>
+        <w:rPr>
+          <w:color w:val="FF0000"/>
+          <w:sz w:val="24"/>
+          <w:szCs w:val="24"/>
+        </w:rPr>
+        <w:t>2 -&gt; 3</w:t>
+      </w:r>
+    </w:p>
+    <w:p>
+      <w:pPr>
+        <w:spacing w:after="0"/>
+        <w:rPr>
+          <w:color w:val="FF0000"/>
+          <w:sz w:val="24"/>
+          <w:szCs w:val="24"/>
+        </w:rPr>
+      </w:pPr>
+      <w:r>
+        <w:rPr>
+          <w:color w:val="FF0000"/>
+          <w:sz w:val="24"/>
+          <w:szCs w:val="24"/>
+        </w:rPr>
+        <w:t>1 -&gt; 3</w:t>
+      </w:r>
+    </w:p>
+    <w:p>
+      <w:pPr>
+        <w:spacing w:after="0"/>
+        <w:rPr>
+          <w:sz w:val="24"/>
+          <w:szCs w:val="24"/>
+        </w:rPr>
+      </w:pPr>
+    </w:p>
+    <w:p>
+      <w:pPr>
+        <w:spacing w:after="0"/>
+        <w:rPr>
+          <w:sz w:val="24"/>
+          <w:szCs w:val="24"/>
+        </w:rPr>
+      </w:pPr>
+    </w:p>
+    <w:p>
+      <w:pPr>
+        <w:shd w:val="clear" w:color="auto" w:fill="23272E"/>
+        <w:spacing w:after="0" w:line="285" w:lineRule="atLeast"/>
+        <w:rPr>
+          <w:rFonts w:ascii="Consolas" w:eastAsia="Times New Roman" w:hAnsi="Consolas" w:cs="Times New Roman"/>
+          <w:color w:val="FFFF00"/>
+          <w:sz w:val="28"/>
+          <w:szCs w:val="28"/>
+        </w:rPr>
+      </w:pPr>
+      <w:r>
+        <w:rPr>
+          <w:rFonts w:ascii="Consolas" w:eastAsia="Times New Roman" w:hAnsi="Consolas" w:cs="Times New Roman"/>
+          <w:color w:val="FFFF00"/>
+          <w:sz w:val="28"/>
+          <w:szCs w:val="28"/>
+        </w:rPr>
+        <w:t xml:space="preserve">// </w:t>
+      </w:r>
+      <w:r>
+        <w:rPr>
+          <w:rFonts w:ascii="Consolas" w:eastAsia="Times New Roman" w:hAnsi="Consolas" w:cs="Times New Roman"/>
+          <w:color w:val="00B0F0"/>
+          <w:sz w:val="28"/>
+          <w:szCs w:val="28"/>
+        </w:rPr>
+        <w:t xml:space="preserve">Adjacent List </w:t>
+      </w:r>
+      <w:r>
+        <w:rPr>
+          <w:rFonts w:ascii="Consolas" w:eastAsia="Times New Roman" w:hAnsi="Consolas" w:cs="Times New Roman"/>
+          <w:color w:val="FFFF00"/>
+          <w:sz w:val="28"/>
+          <w:szCs w:val="28"/>
+        </w:rPr>
+        <w:t>- create a graph where the index is the node and the values are the nodes' neighbors</w:t>
+      </w:r>
+    </w:p>
+    <w:p>
+      <w:pPr>
+        <w:shd w:val="clear" w:color="auto" w:fill="23272E"/>
+        <w:spacing w:after="0" w:line="285" w:lineRule="atLeast"/>
+        <w:rPr>
+          <w:rFonts w:ascii="Consolas" w:eastAsia="Times New Roman" w:hAnsi="Consolas" w:cs="Times New Roman"/>
+          <w:color w:val="FFFF00"/>
+          <w:sz w:val="28"/>
+          <w:szCs w:val="28"/>
+        </w:rPr>
+      </w:pPr>
+      <w:r>
+        <w:rPr>
+          <w:rFonts w:ascii="Consolas" w:eastAsia="Times New Roman" w:hAnsi="Consolas" w:cs="Times New Roman"/>
+          <w:color w:val="FFFF00"/>
+          <w:sz w:val="28"/>
+          <w:szCs w:val="28"/>
+        </w:rPr>
+        <w:t>// We can use arrays, objects, or linked list</w:t>
+      </w:r>
+    </w:p>
+    <w:p>
+      <w:pPr>
+        <w:shd w:val="clear" w:color="auto" w:fill="23272E"/>
+        <w:spacing w:after="0" w:line="285" w:lineRule="atLeast"/>
+        <w:rPr>
+          <w:rFonts w:ascii="Consolas" w:eastAsia="Times New Roman" w:hAnsi="Consolas" w:cs="Times New Roman"/>
+          <w:color w:val="ABB2BF"/>
+          <w:sz w:val="21"/>
+          <w:szCs w:val="21"/>
+        </w:rPr>
+      </w:pPr>
+      <w:r>
+        <w:rPr>
+          <w:rFonts w:ascii="Consolas" w:eastAsia="Times New Roman" w:hAnsi="Consolas" w:cs="Times New Roman"/>
+          <w:color w:val="C678DD"/>
+          <w:sz w:val="21"/>
+          <w:szCs w:val="21"/>
+        </w:rPr>
+        <w:t>const</w:t>
+      </w:r>
+      <w:r>
+        <w:rPr>
+          <w:rFonts w:ascii="Consolas" w:eastAsia="Times New Roman" w:hAnsi="Consolas" w:cs="Times New Roman"/>
+          <w:color w:val="ABB2BF"/>
+          <w:sz w:val="21"/>
+          <w:szCs w:val="21"/>
+        </w:rPr>
+        <w:t xml:space="preserve"> </w:t>
+      </w:r>
+      <w:r>
+        <w:rPr>
+          <w:rFonts w:ascii="Consolas" w:eastAsia="Times New Roman" w:hAnsi="Consolas" w:cs="Times New Roman"/>
+          <w:color w:val="E5C07B"/>
+          <w:sz w:val="21"/>
+          <w:szCs w:val="21"/>
+        </w:rPr>
+        <w:t>graph</w:t>
+      </w:r>
+      <w:r>
+        <w:rPr>
+          <w:rFonts w:ascii="Consolas" w:eastAsia="Times New Roman" w:hAnsi="Consolas" w:cs="Times New Roman"/>
+          <w:color w:val="ABB2BF"/>
+          <w:sz w:val="21"/>
+          <w:szCs w:val="21"/>
+        </w:rPr>
+        <w:t xml:space="preserve"> </w:t>
+      </w:r>
+      <w:r>
+        <w:rPr>
+          <w:rFonts w:ascii="Consolas" w:eastAsia="Times New Roman" w:hAnsi="Consolas" w:cs="Times New Roman"/>
+          <w:color w:val="56B6C2"/>
+          <w:sz w:val="21"/>
+          <w:szCs w:val="21"/>
+        </w:rPr>
+        <w:t>=</w:t>
+      </w:r>
+      <w:r>
+        <w:rPr>
+          <w:rFonts w:ascii="Consolas" w:eastAsia="Times New Roman" w:hAnsi="Consolas" w:cs="Times New Roman"/>
+          <w:color w:val="ABB2BF"/>
+          <w:sz w:val="21"/>
+          <w:szCs w:val="21"/>
+        </w:rPr>
+        <w:t xml:space="preserve"> [[</w:t>
+      </w:r>
+      <w:r>
+        <w:rPr>
+          <w:rFonts w:ascii="Consolas" w:eastAsia="Times New Roman" w:hAnsi="Consolas" w:cs="Times New Roman"/>
+          <w:color w:val="D19A66"/>
+          <w:sz w:val="21"/>
+          <w:szCs w:val="21"/>
+        </w:rPr>
+        <w:t>2</w:t>
+      </w:r>
+      <w:r>
+        <w:rPr>
+          <w:rFonts w:ascii="Consolas" w:eastAsia="Times New Roman" w:hAnsi="Consolas" w:cs="Times New Roman"/>
+          <w:color w:val="ABB2BF"/>
+          <w:sz w:val="21"/>
+          <w:szCs w:val="21"/>
+        </w:rPr>
+        <w:t>], [</w:t>
+      </w:r>
+      <w:r>
+        <w:rPr>
+          <w:rFonts w:ascii="Consolas" w:eastAsia="Times New Roman" w:hAnsi="Consolas" w:cs="Times New Roman"/>
+          <w:color w:val="D19A66"/>
+          <w:sz w:val="21"/>
+          <w:szCs w:val="21"/>
+        </w:rPr>
+        <w:t>2</w:t>
+      </w:r>
+      <w:r>
+        <w:rPr>
+          <w:rFonts w:ascii="Consolas" w:eastAsia="Times New Roman" w:hAnsi="Consolas" w:cs="Times New Roman"/>
+          <w:color w:val="ABB2BF"/>
+          <w:sz w:val="21"/>
+          <w:szCs w:val="21"/>
+        </w:rPr>
+        <w:t xml:space="preserve">, </w:t>
+      </w:r>
+      <w:r>
+        <w:rPr>
+          <w:rFonts w:ascii="Consolas" w:eastAsia="Times New Roman" w:hAnsi="Consolas" w:cs="Times New Roman"/>
+          <w:color w:val="D19A66"/>
+          <w:sz w:val="21"/>
+          <w:szCs w:val="21"/>
+        </w:rPr>
+        <w:t>3</w:t>
+      </w:r>
+      <w:r>
+        <w:rPr>
+          <w:rFonts w:ascii="Consolas" w:eastAsia="Times New Roman" w:hAnsi="Consolas" w:cs="Times New Roman"/>
+          <w:color w:val="ABB2BF"/>
+          <w:sz w:val="21"/>
+          <w:szCs w:val="21"/>
+        </w:rPr>
+        <w:t>], [</w:t>
+      </w:r>
+      <w:r>
+        <w:rPr>
+          <w:rFonts w:ascii="Consolas" w:eastAsia="Times New Roman" w:hAnsi="Consolas" w:cs="Times New Roman"/>
+          <w:color w:val="D19A66"/>
+          <w:sz w:val="21"/>
+          <w:szCs w:val="21"/>
+        </w:rPr>
+        <w:t>0</w:t>
+      </w:r>
+      <w:r>
+        <w:rPr>
+          <w:rFonts w:ascii="Consolas" w:eastAsia="Times New Roman" w:hAnsi="Consolas" w:cs="Times New Roman"/>
+          <w:color w:val="ABB2BF"/>
+          <w:sz w:val="21"/>
+          <w:szCs w:val="21"/>
+        </w:rPr>
+        <w:t xml:space="preserve">, </w:t>
+      </w:r>
+      <w:r>
+        <w:rPr>
+          <w:rFonts w:ascii="Consolas" w:eastAsia="Times New Roman" w:hAnsi="Consolas" w:cs="Times New Roman"/>
+          <w:color w:val="D19A66"/>
+          <w:sz w:val="21"/>
+          <w:szCs w:val="21"/>
+        </w:rPr>
+        <w:t>1</w:t>
+      </w:r>
+      <w:r>
+        <w:rPr>
+          <w:rFonts w:ascii="Consolas" w:eastAsia="Times New Roman" w:hAnsi="Consolas" w:cs="Times New Roman"/>
+          <w:color w:val="ABB2BF"/>
+          <w:sz w:val="21"/>
+          <w:szCs w:val="21"/>
+        </w:rPr>
+        <w:t xml:space="preserve">, </w:t>
+      </w:r>
+      <w:r>
+        <w:rPr>
+          <w:rFonts w:ascii="Consolas" w:eastAsia="Times New Roman" w:hAnsi="Consolas" w:cs="Times New Roman"/>
+          <w:color w:val="D19A66"/>
+          <w:sz w:val="21"/>
+          <w:szCs w:val="21"/>
+        </w:rPr>
+        <w:t>3</w:t>
+      </w:r>
+      <w:r>
+        <w:rPr>
+          <w:rFonts w:ascii="Consolas" w:eastAsia="Times New Roman" w:hAnsi="Consolas" w:cs="Times New Roman"/>
+          <w:color w:val="ABB2BF"/>
+          <w:sz w:val="21"/>
+          <w:szCs w:val="21"/>
+        </w:rPr>
+        <w:t>], [</w:t>
+      </w:r>
+      <w:r>
+        <w:rPr>
+          <w:rFonts w:ascii="Consolas" w:eastAsia="Times New Roman" w:hAnsi="Consolas" w:cs="Times New Roman"/>
+          <w:color w:val="D19A66"/>
+          <w:sz w:val="21"/>
+          <w:szCs w:val="21"/>
+        </w:rPr>
+        <w:t>1</w:t>
+      </w:r>
+      <w:r>
+        <w:rPr>
+          <w:rFonts w:ascii="Consolas" w:eastAsia="Times New Roman" w:hAnsi="Consolas" w:cs="Times New Roman"/>
+          <w:color w:val="ABB2BF"/>
+          <w:sz w:val="21"/>
+          <w:szCs w:val="21"/>
+        </w:rPr>
+        <w:t xml:space="preserve">, </w:t>
+      </w:r>
+      <w:r>
+        <w:rPr>
+          <w:rFonts w:ascii="Consolas" w:eastAsia="Times New Roman" w:hAnsi="Consolas" w:cs="Times New Roman"/>
+          <w:color w:val="D19A66"/>
+          <w:sz w:val="21"/>
+          <w:szCs w:val="21"/>
+        </w:rPr>
+        <w:t>2</w:t>
+      </w:r>
+      <w:r>
+        <w:rPr>
+          <w:rFonts w:ascii="Consolas" w:eastAsia="Times New Roman" w:hAnsi="Consolas" w:cs="Times New Roman"/>
+          <w:color w:val="ABB2BF"/>
+          <w:sz w:val="21"/>
+          <w:szCs w:val="21"/>
+        </w:rPr>
+        <w:t>]];</w:t>
+      </w:r>
+    </w:p>
+    <w:p>
+      <w:pPr>
+        <w:spacing w:after="0"/>
+        <w:rPr>
+          <w:color w:val="FF0000"/>
+          <w:sz w:val="24"/>
+          <w:szCs w:val="24"/>
+        </w:rPr>
+      </w:pPr>
+      <w:r>
+        <w:rPr>
+          <w:color w:val="FF0000"/>
+          <w:sz w:val="24"/>
+          <w:szCs w:val="24"/>
+        </w:rPr>
+        <w:t>node</w:t>
+      </w:r>
+      <w:r>
+        <w:rPr>
+          <w:color w:val="FF0000"/>
+          <w:sz w:val="24"/>
+          <w:szCs w:val="24"/>
+        </w:rPr>
+        <w:t xml:space="preserve"> = 0</w:t>
+      </w:r>
+    </w:p>
+    <w:p>
+      <w:pPr>
+        <w:spacing w:after="0"/>
+        <w:rPr>
+          <w:sz w:val="24"/>
+          <w:szCs w:val="24"/>
+        </w:rPr>
+      </w:pPr>
+      <w:r>
+        <w:rPr>
+          <w:sz w:val="24"/>
+          <w:szCs w:val="24"/>
+        </w:rPr>
+        <w:t xml:space="preserve">index[0] which is node </w:t>
+      </w:r>
+      <w:r>
+        <w:rPr>
+          <w:sz w:val="24"/>
+          <w:szCs w:val="24"/>
+        </w:rPr>
+        <w:t>0 is connected to 2 (here we have [2] as the first value)</w:t>
+      </w:r>
+    </w:p>
+    <w:p>
+      <w:pPr>
+        <w:spacing w:after="0"/>
+        <w:rPr>
+          <w:sz w:val="24"/>
+          <w:szCs w:val="24"/>
+        </w:rPr>
+      </w:pPr>
+      <w:r>
+        <w:rPr>
+          <w:sz w:val="24"/>
+          <w:szCs w:val="24"/>
+        </w:rPr>
+        <w:t>Index[1] which is node 1 is connected to [2, 3]</w:t>
+      </w:r>
+    </w:p>
+    <w:p>
+      <w:pPr>
+        <w:spacing w:after="0"/>
+        <w:rPr>
+          <w:sz w:val="24"/>
+          <w:szCs w:val="24"/>
+        </w:rPr>
+      </w:pPr>
+      <w:r>
+        <w:rPr>
+          <w:sz w:val="24"/>
+          <w:szCs w:val="24"/>
+        </w:rPr>
+        <w:t>Index[2] which is node 2 is connected to [0, 1, 3]</w:t>
+      </w:r>
+    </w:p>
+    <w:p>
+      <w:pPr>
+        <w:spacing w:after="0"/>
+        <w:rPr>
+          <w:sz w:val="24"/>
+          <w:szCs w:val="24"/>
+        </w:rPr>
+      </w:pPr>
+      <w:r>
+        <w:rPr>
+          <w:sz w:val="24"/>
+          <w:szCs w:val="24"/>
+        </w:rPr>
+        <w:t>Index[3] which is node 3 is connected to [1, 2]</w:t>
+      </w:r>
+    </w:p>
+    <w:p>
+      <w:pPr>
+        <w:spacing w:after="0"/>
+        <w:rPr>
+          <w:sz w:val="24"/>
+          <w:szCs w:val="24"/>
+        </w:rPr>
+      </w:pPr>
+    </w:p>
+    <w:p>
+      <w:pPr>
+        <w:spacing w:after="0"/>
+        <w:rPr>
+          <w:sz w:val="24"/>
+          <w:szCs w:val="24"/>
+        </w:rPr>
+      </w:pPr>
+    </w:p>
+    <w:p>
+      <w:pPr>
+        <w:shd w:val="clear" w:color="auto" w:fill="23272E"/>
+        <w:spacing w:after="0" w:line="285" w:lineRule="atLeast"/>
+        <w:rPr>
+          <w:rFonts w:ascii="Consolas" w:eastAsia="Times New Roman" w:hAnsi="Consolas" w:cs="Times New Roman"/>
+          <w:color w:val="FFFF00"/>
+          <w:sz w:val="28"/>
+          <w:szCs w:val="28"/>
+        </w:rPr>
+      </w:pPr>
+      <w:r>
+        <w:rPr>
+          <w:rFonts w:ascii="Consolas" w:eastAsia="Times New Roman" w:hAnsi="Consolas" w:cs="Times New Roman"/>
+          <w:color w:val="FFFF00"/>
+          <w:sz w:val="28"/>
+          <w:szCs w:val="28"/>
+        </w:rPr>
+        <w:t xml:space="preserve">// </w:t>
+      </w:r>
+      <w:r>
+        <w:rPr>
+          <w:rFonts w:ascii="Consolas" w:eastAsia="Times New Roman" w:hAnsi="Consolas" w:cs="Times New Roman"/>
+          <w:color w:val="00B0F0"/>
+          <w:sz w:val="28"/>
+          <w:szCs w:val="28"/>
+        </w:rPr>
+        <w:t xml:space="preserve">Adjacent Matrix </w:t>
+      </w:r>
+      <w:r>
+        <w:rPr>
+          <w:rFonts w:ascii="Consolas" w:eastAsia="Times New Roman" w:hAnsi="Consolas" w:cs="Times New Roman"/>
+          <w:color w:val="FFFF00"/>
+          <w:sz w:val="28"/>
+          <w:szCs w:val="28"/>
+        </w:rPr>
+        <w:t>0's and 1's used to represent whether node x is connected to node y.</w:t>
+      </w:r>
+    </w:p>
+    <w:p>
+      <w:pPr>
+        <w:shd w:val="clear" w:color="auto" w:fill="23272E"/>
+        <w:spacing w:after="0" w:line="285" w:lineRule="atLeast"/>
+        <w:rPr>
+          <w:rFonts w:ascii="Consolas" w:eastAsia="Times New Roman" w:hAnsi="Consolas" w:cs="Times New Roman"/>
+          <w:color w:val="ABB2BF"/>
+          <w:sz w:val="21"/>
+          <w:szCs w:val="21"/>
+        </w:rPr>
+      </w:pPr>
+      <w:r>
+        <w:rPr>
+          <w:rFonts w:ascii="Consolas" w:eastAsia="Times New Roman" w:hAnsi="Consolas" w:cs="Times New Roman"/>
+          <w:color w:val="C678DD"/>
+          <w:sz w:val="21"/>
+          <w:szCs w:val="21"/>
+        </w:rPr>
+        <w:t>const</w:t>
+      </w:r>
+      <w:r>
+        <w:rPr>
+          <w:rFonts w:ascii="Consolas" w:eastAsia="Times New Roman" w:hAnsi="Consolas" w:cs="Times New Roman"/>
+          <w:color w:val="ABB2BF"/>
+          <w:sz w:val="21"/>
+          <w:szCs w:val="21"/>
+        </w:rPr>
+        <w:t xml:space="preserve"> </w:t>
+      </w:r>
+      <w:r>
+        <w:rPr>
+          <w:rFonts w:ascii="Consolas" w:eastAsia="Times New Roman" w:hAnsi="Consolas" w:cs="Times New Roman"/>
+          <w:color w:val="E5C07B"/>
+          <w:sz w:val="21"/>
+          <w:szCs w:val="21"/>
+        </w:rPr>
+        <w:t>graph</w:t>
+      </w:r>
+      <w:r>
+        <w:rPr>
+          <w:rFonts w:ascii="Consolas" w:eastAsia="Times New Roman" w:hAnsi="Consolas" w:cs="Times New Roman"/>
+          <w:color w:val="ABB2BF"/>
+          <w:sz w:val="21"/>
+          <w:szCs w:val="21"/>
+        </w:rPr>
+        <w:t xml:space="preserve"> </w:t>
+      </w:r>
+      <w:r>
+        <w:rPr>
+          <w:rFonts w:ascii="Consolas" w:eastAsia="Times New Roman" w:hAnsi="Consolas" w:cs="Times New Roman"/>
+          <w:color w:val="56B6C2"/>
+          <w:sz w:val="21"/>
+          <w:szCs w:val="21"/>
+        </w:rPr>
+        <w:t>=</w:t>
+      </w:r>
+      <w:r>
+        <w:rPr>
+          <w:rFonts w:ascii="Consolas" w:eastAsia="Times New Roman" w:hAnsi="Consolas" w:cs="Times New Roman"/>
+          <w:color w:val="ABB2BF"/>
+          <w:sz w:val="21"/>
+          <w:szCs w:val="21"/>
+        </w:rPr>
+        <w:t xml:space="preserve"> [</w:t>
+      </w:r>
+    </w:p>
+    <w:p>
+      <w:pPr>
+        <w:shd w:val="clear" w:color="auto" w:fill="23272E"/>
+        <w:spacing w:after="0" w:line="285" w:lineRule="atLeast"/>
+        <w:rPr>
+          <w:rFonts w:ascii="Consolas" w:eastAsia="Times New Roman" w:hAnsi="Consolas" w:cs="Times New Roman"/>
+          <w:color w:val="ABB2BF"/>
+          <w:sz w:val="21"/>
+          <w:szCs w:val="21"/>
+        </w:rPr>
+      </w:pPr>
+      <w:r>
+        <w:rPr>
+          <w:rFonts w:ascii="Consolas" w:eastAsia="Times New Roman" w:hAnsi="Consolas" w:cs="Times New Roman"/>
+          <w:color w:val="ABB2BF"/>
+          <w:sz w:val="21"/>
+          <w:szCs w:val="21"/>
+        </w:rPr>
+        <w:t>    [</w:t>
+      </w:r>
+      <w:r>
+        <w:rPr>
+          <w:rFonts w:ascii="Consolas" w:eastAsia="Times New Roman" w:hAnsi="Consolas" w:cs="Times New Roman"/>
+          <w:color w:val="D19A66"/>
+          <w:sz w:val="21"/>
+          <w:szCs w:val="21"/>
+        </w:rPr>
+        <w:t>0</w:t>
+      </w:r>
+      <w:r>
+        <w:rPr>
+          <w:rFonts w:ascii="Consolas" w:eastAsia="Times New Roman" w:hAnsi="Consolas" w:cs="Times New Roman"/>
+          <w:color w:val="ABB2BF"/>
+          <w:sz w:val="21"/>
+          <w:szCs w:val="21"/>
+        </w:rPr>
+        <w:t xml:space="preserve">, </w:t>
+      </w:r>
+      <w:r>
+        <w:rPr>
+          <w:rFonts w:ascii="Consolas" w:eastAsia="Times New Roman" w:hAnsi="Consolas" w:cs="Times New Roman"/>
+          <w:color w:val="D19A66"/>
+          <w:sz w:val="21"/>
+          <w:szCs w:val="21"/>
+        </w:rPr>
+        <w:t>0</w:t>
+      </w:r>
+      <w:r>
+        <w:rPr>
+          <w:rFonts w:ascii="Consolas" w:eastAsia="Times New Roman" w:hAnsi="Consolas" w:cs="Times New Roman"/>
+          <w:color w:val="ABB2BF"/>
+          <w:sz w:val="21"/>
+          <w:szCs w:val="21"/>
+        </w:rPr>
+        <w:t xml:space="preserve">, </w:t>
+      </w:r>
+      <w:r>
+        <w:rPr>
+          <w:rFonts w:ascii="Consolas" w:eastAsia="Times New Roman" w:hAnsi="Consolas" w:cs="Times New Roman"/>
+          <w:color w:val="D19A66"/>
+          <w:sz w:val="21"/>
+          <w:szCs w:val="21"/>
+        </w:rPr>
+        <w:t>1</w:t>
+      </w:r>
+      <w:r>
+        <w:rPr>
+          <w:rFonts w:ascii="Consolas" w:eastAsia="Times New Roman" w:hAnsi="Consolas" w:cs="Times New Roman"/>
+          <w:color w:val="ABB2BF"/>
+          <w:sz w:val="21"/>
+          <w:szCs w:val="21"/>
+        </w:rPr>
+        <w:t xml:space="preserve">, </w:t>
+      </w:r>
+      <w:r>
+        <w:rPr>
+          <w:rFonts w:ascii="Consolas" w:eastAsia="Times New Roman" w:hAnsi="Consolas" w:cs="Times New Roman"/>
+          <w:color w:val="D19A66"/>
+          <w:sz w:val="21"/>
+          <w:szCs w:val="21"/>
+        </w:rPr>
+        <w:t>0</w:t>
+      </w:r>
+      <w:r>
+        <w:rPr>
+          <w:rFonts w:ascii="Consolas" w:eastAsia="Times New Roman" w:hAnsi="Consolas" w:cs="Times New Roman"/>
+          <w:color w:val="ABB2BF"/>
+          <w:sz w:val="21"/>
+          <w:szCs w:val="21"/>
+        </w:rPr>
+        <w:t xml:space="preserve">], </w:t>
+      </w:r>
+      <w:r>
+        <w:rPr>
+          <w:rFonts w:ascii="Consolas" w:eastAsia="Times New Roman" w:hAnsi="Consolas" w:cs="Times New Roman"/>
+          <w:color w:val="FFFF00"/>
+          <w:sz w:val="21"/>
+          <w:szCs w:val="21"/>
+        </w:rPr>
+        <w:t>// node[</w:t>
+      </w:r>
+      <w:r>
+        <w:rPr>
+          <w:rFonts w:ascii="Consolas" w:eastAsia="Times New Roman" w:hAnsi="Consolas" w:cs="Times New Roman"/>
+          <w:color w:val="00B0F0"/>
+          <w:sz w:val="21"/>
+          <w:szCs w:val="21"/>
+        </w:rPr>
+        <w:t>0</w:t>
+      </w:r>
+      <w:r>
+        <w:rPr>
+          <w:rFonts w:ascii="Consolas" w:eastAsia="Times New Roman" w:hAnsi="Consolas" w:cs="Times New Roman"/>
+          <w:color w:val="FFFF00"/>
+          <w:sz w:val="21"/>
+          <w:szCs w:val="21"/>
+        </w:rPr>
+        <w:t>] has connection with</w:t>
+      </w:r>
+      <w:r>
+        <w:rPr>
+          <w:rFonts w:ascii="Consolas" w:eastAsia="Times New Roman" w:hAnsi="Consolas" w:cs="Times New Roman"/>
+          <w:color w:val="00B0F0"/>
+          <w:sz w:val="21"/>
+          <w:szCs w:val="21"/>
+        </w:rPr>
+        <w:t xml:space="preserve"> 2</w:t>
+      </w:r>
+    </w:p>
+    <w:p>
+      <w:pPr>
+        <w:shd w:val="clear" w:color="auto" w:fill="23272E"/>
+        <w:spacing w:after="0" w:line="285" w:lineRule="atLeast"/>
+        <w:rPr>
+          <w:rFonts w:ascii="Consolas" w:eastAsia="Times New Roman" w:hAnsi="Consolas" w:cs="Times New Roman"/>
+          <w:color w:val="ABB2BF"/>
+          <w:sz w:val="21"/>
+          <w:szCs w:val="21"/>
+        </w:rPr>
+      </w:pPr>
+      <w:r>
+        <w:rPr>
+          <w:rFonts w:ascii="Consolas" w:eastAsia="Times New Roman" w:hAnsi="Consolas" w:cs="Times New Roman"/>
+          <w:color w:val="ABB2BF"/>
+          <w:sz w:val="21"/>
+          <w:szCs w:val="21"/>
+        </w:rPr>
+        <w:t>    [</w:t>
+      </w:r>
+      <w:r>
+        <w:rPr>
+          <w:rFonts w:ascii="Consolas" w:eastAsia="Times New Roman" w:hAnsi="Consolas" w:cs="Times New Roman"/>
+          <w:color w:val="D19A66"/>
+          <w:sz w:val="21"/>
+          <w:szCs w:val="21"/>
+        </w:rPr>
+        <w:t>0</w:t>
+      </w:r>
+      <w:r>
+        <w:rPr>
+          <w:rFonts w:ascii="Consolas" w:eastAsia="Times New Roman" w:hAnsi="Consolas" w:cs="Times New Roman"/>
+          <w:color w:val="ABB2BF"/>
+          <w:sz w:val="21"/>
+          <w:szCs w:val="21"/>
+        </w:rPr>
+        <w:t xml:space="preserve">, </w:t>
+      </w:r>
+      <w:r>
+        <w:rPr>
+          <w:rFonts w:ascii="Consolas" w:eastAsia="Times New Roman" w:hAnsi="Consolas" w:cs="Times New Roman"/>
+          <w:color w:val="D19A66"/>
+          <w:sz w:val="21"/>
+          <w:szCs w:val="21"/>
+        </w:rPr>
+        <w:t>0</w:t>
+      </w:r>
+      <w:r>
+        <w:rPr>
+          <w:rFonts w:ascii="Consolas" w:eastAsia="Times New Roman" w:hAnsi="Consolas" w:cs="Times New Roman"/>
+          <w:color w:val="ABB2BF"/>
+          <w:sz w:val="21"/>
+          <w:szCs w:val="21"/>
+        </w:rPr>
+        <w:t xml:space="preserve">, </w:t>
+      </w:r>
+      <w:r>
+        <w:rPr>
+          <w:rFonts w:ascii="Consolas" w:eastAsia="Times New Roman" w:hAnsi="Consolas" w:cs="Times New Roman"/>
+          <w:color w:val="D19A66"/>
+          <w:sz w:val="21"/>
+          <w:szCs w:val="21"/>
+        </w:rPr>
+        <w:t>1</w:t>
+      </w:r>
+      <w:r>
+        <w:rPr>
+          <w:rFonts w:ascii="Consolas" w:eastAsia="Times New Roman" w:hAnsi="Consolas" w:cs="Times New Roman"/>
+          <w:color w:val="ABB2BF"/>
+          <w:sz w:val="21"/>
+          <w:szCs w:val="21"/>
+        </w:rPr>
+        <w:t xml:space="preserve">, </w:t>
+      </w:r>
+      <w:r>
+        <w:rPr>
+          <w:rFonts w:ascii="Consolas" w:eastAsia="Times New Roman" w:hAnsi="Consolas" w:cs="Times New Roman"/>
+          <w:color w:val="D19A66"/>
+          <w:sz w:val="21"/>
+          <w:szCs w:val="21"/>
+        </w:rPr>
+        <w:t>1</w:t>
+      </w:r>
+      <w:r>
+        <w:rPr>
+          <w:rFonts w:ascii="Consolas" w:eastAsia="Times New Roman" w:hAnsi="Consolas" w:cs="Times New Roman"/>
+          <w:color w:val="ABB2BF"/>
+          <w:sz w:val="21"/>
+          <w:szCs w:val="21"/>
+        </w:rPr>
+        <w:t xml:space="preserve">], </w:t>
+      </w:r>
+      <w:r>
+        <w:rPr>
+          <w:rFonts w:ascii="Consolas" w:eastAsia="Times New Roman" w:hAnsi="Consolas" w:cs="Times New Roman"/>
+          <w:color w:val="FFFF00"/>
+          <w:sz w:val="21"/>
+          <w:szCs w:val="21"/>
+        </w:rPr>
+        <w:t>// node[</w:t>
+      </w:r>
+      <w:r>
+        <w:rPr>
+          <w:rFonts w:ascii="Consolas" w:eastAsia="Times New Roman" w:hAnsi="Consolas" w:cs="Times New Roman"/>
+          <w:color w:val="00B0F0"/>
+          <w:sz w:val="21"/>
+          <w:szCs w:val="21"/>
+        </w:rPr>
+        <w:t>1</w:t>
+      </w:r>
+      <w:r>
+        <w:rPr>
+          <w:rFonts w:ascii="Consolas" w:eastAsia="Times New Roman" w:hAnsi="Consolas" w:cs="Times New Roman"/>
+          <w:color w:val="FFFF00"/>
+          <w:sz w:val="21"/>
+          <w:szCs w:val="21"/>
+        </w:rPr>
+        <w:t xml:space="preserve">] has connection with </w:t>
+      </w:r>
+      <w:r>
+        <w:rPr>
+          <w:rFonts w:ascii="Consolas" w:eastAsia="Times New Roman" w:hAnsi="Consolas" w:cs="Times New Roman"/>
+          <w:color w:val="00B0F0"/>
+          <w:sz w:val="21"/>
+          <w:szCs w:val="21"/>
+        </w:rPr>
+        <w:t>2 and 3</w:t>
+      </w:r>
+    </w:p>
+    <w:p>
+      <w:pPr>
+        <w:shd w:val="clear" w:color="auto" w:fill="23272E"/>
+        <w:spacing w:after="0" w:line="285" w:lineRule="atLeast"/>
+        <w:rPr>
+          <w:rFonts w:ascii="Consolas" w:eastAsia="Times New Roman" w:hAnsi="Consolas" w:cs="Times New Roman"/>
+          <w:color w:val="ABB2BF"/>
+          <w:sz w:val="21"/>
+          <w:szCs w:val="21"/>
+        </w:rPr>
+      </w:pPr>
+      <w:r>
+        <w:rPr>
+          <w:rFonts w:ascii="Consolas" w:eastAsia="Times New Roman" w:hAnsi="Consolas" w:cs="Times New Roman"/>
+          <w:color w:val="ABB2BF"/>
+          <w:sz w:val="21"/>
+          <w:szCs w:val="21"/>
+        </w:rPr>
+        <w:t>    [</w:t>
+      </w:r>
+      <w:r>
+        <w:rPr>
+          <w:rFonts w:ascii="Consolas" w:eastAsia="Times New Roman" w:hAnsi="Consolas" w:cs="Times New Roman"/>
+          <w:color w:val="D19A66"/>
+          <w:sz w:val="21"/>
+          <w:szCs w:val="21"/>
+        </w:rPr>
+        <w:t>1</w:t>
+      </w:r>
+      <w:r>
+        <w:rPr>
+          <w:rFonts w:ascii="Consolas" w:eastAsia="Times New Roman" w:hAnsi="Consolas" w:cs="Times New Roman"/>
+          <w:color w:val="ABB2BF"/>
+          <w:sz w:val="21"/>
+          <w:szCs w:val="21"/>
+        </w:rPr>
+        <w:t xml:space="preserve">, </w:t>
+      </w:r>
+      <w:r>
+        <w:rPr>
+          <w:rFonts w:ascii="Consolas" w:eastAsia="Times New Roman" w:hAnsi="Consolas" w:cs="Times New Roman"/>
+          <w:color w:val="D19A66"/>
+          <w:sz w:val="21"/>
+          <w:szCs w:val="21"/>
+        </w:rPr>
+        <w:t>1</w:t>
+      </w:r>
+      <w:r>
+        <w:rPr>
+          <w:rFonts w:ascii="Consolas" w:eastAsia="Times New Roman" w:hAnsi="Consolas" w:cs="Times New Roman"/>
+          <w:color w:val="ABB2BF"/>
+          <w:sz w:val="21"/>
+          <w:szCs w:val="21"/>
+        </w:rPr>
+        <w:t xml:space="preserve">, </w:t>
+      </w:r>
+      <w:r>
+        <w:rPr>
+          <w:rFonts w:ascii="Consolas" w:eastAsia="Times New Roman" w:hAnsi="Consolas" w:cs="Times New Roman"/>
+          <w:color w:val="D19A66"/>
+          <w:sz w:val="21"/>
+          <w:szCs w:val="21"/>
+        </w:rPr>
+        <w:t>0</w:t>
+      </w:r>
+      <w:r>
+        <w:rPr>
+          <w:rFonts w:ascii="Consolas" w:eastAsia="Times New Roman" w:hAnsi="Consolas" w:cs="Times New Roman"/>
+          <w:color w:val="ABB2BF"/>
+          <w:sz w:val="21"/>
+          <w:szCs w:val="21"/>
+        </w:rPr>
+        <w:t xml:space="preserve">, </w:t>
+      </w:r>
+      <w:r>
+        <w:rPr>
+          <w:rFonts w:ascii="Consolas" w:eastAsia="Times New Roman" w:hAnsi="Consolas" w:cs="Times New Roman"/>
+          <w:color w:val="D19A66"/>
+          <w:sz w:val="21"/>
+          <w:szCs w:val="21"/>
+        </w:rPr>
+        <w:t>1</w:t>
+      </w:r>
+      <w:r>
+        <w:rPr>
+          <w:rFonts w:ascii="Consolas" w:eastAsia="Times New Roman" w:hAnsi="Consolas" w:cs="Times New Roman"/>
+          <w:color w:val="ABB2BF"/>
+          <w:sz w:val="21"/>
+          <w:szCs w:val="21"/>
+        </w:rPr>
+        <w:t xml:space="preserve">], </w:t>
+      </w:r>
+      <w:r>
+        <w:rPr>
+          <w:rFonts w:ascii="Consolas" w:eastAsia="Times New Roman" w:hAnsi="Consolas" w:cs="Times New Roman"/>
+          <w:color w:val="FFFF00"/>
+          <w:sz w:val="21"/>
+          <w:szCs w:val="21"/>
+        </w:rPr>
+        <w:t>// node[</w:t>
+      </w:r>
+      <w:r>
+        <w:rPr>
+          <w:rFonts w:ascii="Consolas" w:eastAsia="Times New Roman" w:hAnsi="Consolas" w:cs="Times New Roman"/>
+          <w:color w:val="00B0F0"/>
+          <w:sz w:val="21"/>
+          <w:szCs w:val="21"/>
+        </w:rPr>
+        <w:t>2</w:t>
+      </w:r>
+      <w:r>
+        <w:rPr>
+          <w:rFonts w:ascii="Consolas" w:eastAsia="Times New Roman" w:hAnsi="Consolas" w:cs="Times New Roman"/>
+          <w:color w:val="FFFF00"/>
+          <w:sz w:val="21"/>
+          <w:szCs w:val="21"/>
+        </w:rPr>
+        <w:t xml:space="preserve">] has connection with </w:t>
+      </w:r>
+      <w:r>
+        <w:rPr>
+          <w:rFonts w:ascii="Consolas" w:eastAsia="Times New Roman" w:hAnsi="Consolas" w:cs="Times New Roman"/>
+          <w:color w:val="00B0F0"/>
+          <w:sz w:val="21"/>
+          <w:szCs w:val="21"/>
+        </w:rPr>
+        <w:t>0, 1, and 3</w:t>
+      </w:r>
+    </w:p>
+    <w:p>
+      <w:pPr>
+        <w:shd w:val="clear" w:color="auto" w:fill="23272E"/>
+        <w:spacing w:after="0" w:line="285" w:lineRule="atLeast"/>
+        <w:rPr>
+          <w:rFonts w:ascii="Consolas" w:eastAsia="Times New Roman" w:hAnsi="Consolas" w:cs="Times New Roman"/>
+          <w:color w:val="ABB2BF"/>
+          <w:sz w:val="21"/>
+          <w:szCs w:val="21"/>
+        </w:rPr>
+      </w:pPr>
+      <w:r>
+        <w:rPr>
+          <w:rFonts w:ascii="Consolas" w:eastAsia="Times New Roman" w:hAnsi="Consolas" w:cs="Times New Roman"/>
+          <w:color w:val="ABB2BF"/>
+          <w:sz w:val="21"/>
+          <w:szCs w:val="21"/>
+        </w:rPr>
+        <w:t>    [</w:t>
+      </w:r>
+      <w:r>
+        <w:rPr>
+          <w:rFonts w:ascii="Consolas" w:eastAsia="Times New Roman" w:hAnsi="Consolas" w:cs="Times New Roman"/>
+          <w:color w:val="D19A66"/>
+          <w:sz w:val="21"/>
+          <w:szCs w:val="21"/>
+        </w:rPr>
+        <w:t>0</w:t>
+      </w:r>
+      <w:r>
+        <w:rPr>
+          <w:rFonts w:ascii="Consolas" w:eastAsia="Times New Roman" w:hAnsi="Consolas" w:cs="Times New Roman"/>
+          <w:color w:val="ABB2BF"/>
+          <w:sz w:val="21"/>
+          <w:szCs w:val="21"/>
+        </w:rPr>
+        <w:t xml:space="preserve">, </w:t>
+      </w:r>
+      <w:r>
+        <w:rPr>
+          <w:rFonts w:ascii="Consolas" w:eastAsia="Times New Roman" w:hAnsi="Consolas" w:cs="Times New Roman"/>
+          <w:color w:val="D19A66"/>
+          <w:sz w:val="21"/>
+          <w:szCs w:val="21"/>
+        </w:rPr>
+        <w:t>1</w:t>
+      </w:r>
+      <w:r>
+        <w:rPr>
+          <w:rFonts w:ascii="Consolas" w:eastAsia="Times New Roman" w:hAnsi="Consolas" w:cs="Times New Roman"/>
+          <w:color w:val="ABB2BF"/>
+          <w:sz w:val="21"/>
+          <w:szCs w:val="21"/>
+        </w:rPr>
+        <w:t xml:space="preserve">, </w:t>
+      </w:r>
+      <w:r>
+        <w:rPr>
+          <w:rFonts w:ascii="Consolas" w:eastAsia="Times New Roman" w:hAnsi="Consolas" w:cs="Times New Roman"/>
+          <w:color w:val="D19A66"/>
+          <w:sz w:val="21"/>
+          <w:szCs w:val="21"/>
+        </w:rPr>
+        <w:t>1</w:t>
+      </w:r>
+      <w:r>
+        <w:rPr>
+          <w:rFonts w:ascii="Consolas" w:eastAsia="Times New Roman" w:hAnsi="Consolas" w:cs="Times New Roman"/>
+          <w:color w:val="ABB2BF"/>
+          <w:sz w:val="21"/>
+          <w:szCs w:val="21"/>
+        </w:rPr>
+        <w:t xml:space="preserve">, </w:t>
+      </w:r>
+      <w:r>
+        <w:rPr>
+          <w:rFonts w:ascii="Consolas" w:eastAsia="Times New Roman" w:hAnsi="Consolas" w:cs="Times New Roman"/>
+          <w:color w:val="D19A66"/>
+          <w:sz w:val="21"/>
+          <w:szCs w:val="21"/>
+        </w:rPr>
+        <w:t>0</w:t>
+      </w:r>
+      <w:r>
+        <w:rPr>
+          <w:rFonts w:ascii="Consolas" w:eastAsia="Times New Roman" w:hAnsi="Consolas" w:cs="Times New Roman"/>
+          <w:color w:val="ABB2BF"/>
+          <w:sz w:val="21"/>
+          <w:szCs w:val="21"/>
+        </w:rPr>
+        <w:t>]  </w:t>
+      </w:r>
+      <w:r>
+        <w:rPr>
+          <w:rFonts w:ascii="Consolas" w:eastAsia="Times New Roman" w:hAnsi="Consolas" w:cs="Times New Roman"/>
+          <w:color w:val="FFFF00"/>
+          <w:sz w:val="21"/>
+          <w:szCs w:val="21"/>
+        </w:rPr>
+        <w:t>// node[</w:t>
+      </w:r>
+      <w:r>
+        <w:rPr>
+          <w:rFonts w:ascii="Consolas" w:eastAsia="Times New Roman" w:hAnsi="Consolas" w:cs="Times New Roman"/>
+          <w:color w:val="00B0F0"/>
+          <w:sz w:val="21"/>
+          <w:szCs w:val="21"/>
+        </w:rPr>
+        <w:t>3</w:t>
+      </w:r>
+      <w:r>
+        <w:rPr>
+          <w:rFonts w:ascii="Consolas" w:eastAsia="Times New Roman" w:hAnsi="Consolas" w:cs="Times New Roman"/>
+          <w:color w:val="FFFF00"/>
+          <w:sz w:val="21"/>
+          <w:szCs w:val="21"/>
+        </w:rPr>
+        <w:t xml:space="preserve">] has connection with </w:t>
+      </w:r>
+      <w:r>
+        <w:rPr>
+          <w:rFonts w:ascii="Consolas" w:eastAsia="Times New Roman" w:hAnsi="Consolas" w:cs="Times New Roman"/>
+          <w:color w:val="00B0F0"/>
+          <w:sz w:val="21"/>
+          <w:szCs w:val="21"/>
+        </w:rPr>
+        <w:t>1 and 2</w:t>
+      </w:r>
+    </w:p>
+    <w:p>
+      <w:pPr>
+        <w:shd w:val="clear" w:color="auto" w:fill="23272E"/>
+        <w:spacing w:after="0" w:line="285" w:lineRule="atLeast"/>
+        <w:rPr>
+          <w:rFonts w:ascii="Consolas" w:eastAsia="Times New Roman" w:hAnsi="Consolas" w:cs="Times New Roman"/>
+          <w:color w:val="ABB2BF"/>
+          <w:sz w:val="21"/>
+          <w:szCs w:val="21"/>
+        </w:rPr>
+      </w:pPr>
+      <w:r>
+        <w:rPr>
+          <w:rFonts w:ascii="Consolas" w:eastAsia="Times New Roman" w:hAnsi="Consolas" w:cs="Times New Roman"/>
+          <w:color w:val="ABB2BF"/>
+          <w:sz w:val="21"/>
+          <w:szCs w:val="21"/>
+        </w:rPr>
+        <w:t>]</w:t>
+      </w:r>
     </w:p>
     <w:p>
       <w:pPr>
@@ -1684,9 +4271,9 @@
 <file path=word/numbering.xml><?xml version="1.0" encoding="utf-8"?>
 <w:numbering xmlns:wpc="http://schemas.microsoft.com/office/word/2010/wordprocessingCanvas" xmlns:cx="http://schemas.microsoft.com/office/drawing/2014/chartex" xmlns:cx1="http://schemas.microsoft.com/office/drawing/2015/9/8/chartex" xmlns:cx2="http://schemas.microsoft.com/office/drawing/2015/10/21/chartex" xmlns:cx3="http://schemas.microsoft.com/office/drawing/2016/5/9/chartex" xmlns:cx4="http://schemas.microsoft.com/office/drawing/2016/5/10/chartex" xmlns:cx5="http://schemas.microsoft.com/office/drawing/2016/5/11/chartex" xmlns:cx6="http://schemas.microsoft.com/office/drawing/2016/5/12/chartex" xmlns:cx7="http://schemas.microsoft.com/office/drawing/2016/5/13/chartex" xmlns:cx8="http://schemas.microsoft.com/office/drawing/2016/5/14/chartex" xmlns:mc="http://schemas.openxmlformats.org/markup-compatibility/2006" xmlns:aink="http://schemas.microsoft.com/office/drawing/2016/ink" xmlns:am3d="http://schemas.microsoft.com/office/drawing/2017/model3d" xmlns:o="urn:schemas-microsoft-com:office:office" xmlns:oel="http://schemas.microsoft.com/office/2019/extlst" xmlns:r="http://schemas.openxmlformats.org/officeDocument/2006/relationships" xmlns:m="http://schemas.openxmlformats.org/officeDocument/2006/math" xmlns:v="urn:schemas-microsoft-com:vml" xmlns:wp14="http://schemas.microsoft.com/office/word/2010/wordprocessingDrawing" xmlns:wp="http://schemas.openxmlformats.org/drawingml/2006/wordprocessingDrawing" xmlns:w10="urn:schemas-microsoft-com:office:word" xmlns:w="http://schemas.openxmlformats.org/wordprocessingml/2006/main" xmlns:w14="http://schemas.microsoft.com/office/word/2010/wordml" xmlns:w15="http://schemas.microsoft.com/office/word/2012/wordml" xmlns:w16cex="http://schemas.microsoft.com/office/word/2018/wordml/cex" xmlns:w16cid="http://schemas.microsoft.com/office/word/2016/wordml/cid" xmlns:w16="http://schemas.microsoft.com/office/word/2018/wordml" xmlns:w16sdtdh="http://schemas.microsoft.com/office/word/2020/wordml/sdtdatahash" xmlns:w16se="http://schemas.microsoft.com/office/word/2015/wordml/symex" xmlns:wpg="http://schemas.microsoft.com/office/word/2010/wordprocessingGroup" xmlns:wpi="http://schemas.microsoft.com/office/word/2010/wordprocessingInk" xmlns:wne="http://schemas.microsoft.com/office/word/2006/wordml" xmlns:wps="http://schemas.microsoft.com/office/word/2010/wordprocessingShape" mc:Ignorable="w14 w15 w16se w16cid w16 w16cex w16sdtdh wp14">
   <w:abstractNum w:abstractNumId="0" w15:restartNumberingAfterBreak="0">
-    <w:nsid w:val="56A24C22"/>
+    <w:nsid w:val="27D9761D"/>
     <w:multiLevelType w:val="hybridMultilevel"/>
-    <w:tmpl w:val="DC58DAE2"/>
+    <w:tmpl w:val="2C647638"/>
     <w:lvl w:ilvl="0" w:tplc="04090001">
       <w:start w:val="1"/>
       <w:numFmt w:val="bullet"/>
@@ -1796,8 +4383,240 @@
       </w:rPr>
     </w:lvl>
   </w:abstractNum>
+  <w:abstractNum w:abstractNumId="1" w15:restartNumberingAfterBreak="0">
+    <w:nsid w:val="2A1F28A1"/>
+    <w:multiLevelType w:val="hybridMultilevel"/>
+    <w:tmpl w:val="7E4E0234"/>
+    <w:lvl w:ilvl="0" w:tplc="04090001">
+      <w:start w:val="1"/>
+      <w:numFmt w:val="bullet"/>
+      <w:lvlText w:val=""/>
+      <w:lvlJc w:val="left"/>
+      <w:pPr>
+        <w:ind w:left="720" w:hanging="360"/>
+      </w:pPr>
+      <w:rPr>
+        <w:rFonts w:ascii="Symbol" w:hAnsi="Symbol" w:hint="default"/>
+      </w:rPr>
+    </w:lvl>
+    <w:lvl w:ilvl="1" w:tplc="04090003" w:tentative="1">
+      <w:start w:val="1"/>
+      <w:numFmt w:val="bullet"/>
+      <w:lvlText w:val="o"/>
+      <w:lvlJc w:val="left"/>
+      <w:pPr>
+        <w:ind w:left="1440" w:hanging="360"/>
+      </w:pPr>
+      <w:rPr>
+        <w:rFonts w:ascii="Courier New" w:hAnsi="Courier New" w:cs="Courier New" w:hint="default"/>
+      </w:rPr>
+    </w:lvl>
+    <w:lvl w:ilvl="2" w:tplc="04090005" w:tentative="1">
+      <w:start w:val="1"/>
+      <w:numFmt w:val="bullet"/>
+      <w:lvlText w:val=""/>
+      <w:lvlJc w:val="left"/>
+      <w:pPr>
+        <w:ind w:left="2160" w:hanging="360"/>
+      </w:pPr>
+      <w:rPr>
+        <w:rFonts w:ascii="Wingdings" w:hAnsi="Wingdings" w:hint="default"/>
+      </w:rPr>
+    </w:lvl>
+    <w:lvl w:ilvl="3" w:tplc="04090001" w:tentative="1">
+      <w:start w:val="1"/>
+      <w:numFmt w:val="bullet"/>
+      <w:lvlText w:val=""/>
+      <w:lvlJc w:val="left"/>
+      <w:pPr>
+        <w:ind w:left="2880" w:hanging="360"/>
+      </w:pPr>
+      <w:rPr>
+        <w:rFonts w:ascii="Symbol" w:hAnsi="Symbol" w:hint="default"/>
+      </w:rPr>
+    </w:lvl>
+    <w:lvl w:ilvl="4" w:tplc="04090003" w:tentative="1">
+      <w:start w:val="1"/>
+      <w:numFmt w:val="bullet"/>
+      <w:lvlText w:val="o"/>
+      <w:lvlJc w:val="left"/>
+      <w:pPr>
+        <w:ind w:left="3600" w:hanging="360"/>
+      </w:pPr>
+      <w:rPr>
+        <w:rFonts w:ascii="Courier New" w:hAnsi="Courier New" w:cs="Courier New" w:hint="default"/>
+      </w:rPr>
+    </w:lvl>
+    <w:lvl w:ilvl="5" w:tplc="04090005" w:tentative="1">
+      <w:start w:val="1"/>
+      <w:numFmt w:val="bullet"/>
+      <w:lvlText w:val=""/>
+      <w:lvlJc w:val="left"/>
+      <w:pPr>
+        <w:ind w:left="4320" w:hanging="360"/>
+      </w:pPr>
+      <w:rPr>
+        <w:rFonts w:ascii="Wingdings" w:hAnsi="Wingdings" w:hint="default"/>
+      </w:rPr>
+    </w:lvl>
+    <w:lvl w:ilvl="6" w:tplc="04090001" w:tentative="1">
+      <w:start w:val="1"/>
+      <w:numFmt w:val="bullet"/>
+      <w:lvlText w:val=""/>
+      <w:lvlJc w:val="left"/>
+      <w:pPr>
+        <w:ind w:left="5040" w:hanging="360"/>
+      </w:pPr>
+      <w:rPr>
+        <w:rFonts w:ascii="Symbol" w:hAnsi="Symbol" w:hint="default"/>
+      </w:rPr>
+    </w:lvl>
+    <w:lvl w:ilvl="7" w:tplc="04090003" w:tentative="1">
+      <w:start w:val="1"/>
+      <w:numFmt w:val="bullet"/>
+      <w:lvlText w:val="o"/>
+      <w:lvlJc w:val="left"/>
+      <w:pPr>
+        <w:ind w:left="5760" w:hanging="360"/>
+      </w:pPr>
+      <w:rPr>
+        <w:rFonts w:ascii="Courier New" w:hAnsi="Courier New" w:cs="Courier New" w:hint="default"/>
+      </w:rPr>
+    </w:lvl>
+    <w:lvl w:ilvl="8" w:tplc="04090005" w:tentative="1">
+      <w:start w:val="1"/>
+      <w:numFmt w:val="bullet"/>
+      <w:lvlText w:val=""/>
+      <w:lvlJc w:val="left"/>
+      <w:pPr>
+        <w:ind w:left="6480" w:hanging="360"/>
+      </w:pPr>
+      <w:rPr>
+        <w:rFonts w:ascii="Wingdings" w:hAnsi="Wingdings" w:hint="default"/>
+      </w:rPr>
+    </w:lvl>
+  </w:abstractNum>
+  <w:abstractNum w:abstractNumId="2" w15:restartNumberingAfterBreak="0">
+    <w:nsid w:val="56A24C22"/>
+    <w:multiLevelType w:val="hybridMultilevel"/>
+    <w:tmpl w:val="DC58DAE2"/>
+    <w:lvl w:ilvl="0" w:tplc="04090001">
+      <w:start w:val="1"/>
+      <w:numFmt w:val="bullet"/>
+      <w:lvlText w:val=""/>
+      <w:lvlJc w:val="left"/>
+      <w:pPr>
+        <w:ind w:left="720" w:hanging="360"/>
+      </w:pPr>
+      <w:rPr>
+        <w:rFonts w:ascii="Symbol" w:hAnsi="Symbol" w:hint="default"/>
+      </w:rPr>
+    </w:lvl>
+    <w:lvl w:ilvl="1" w:tplc="04090003" w:tentative="1">
+      <w:start w:val="1"/>
+      <w:numFmt w:val="bullet"/>
+      <w:lvlText w:val="o"/>
+      <w:lvlJc w:val="left"/>
+      <w:pPr>
+        <w:ind w:left="1440" w:hanging="360"/>
+      </w:pPr>
+      <w:rPr>
+        <w:rFonts w:ascii="Courier New" w:hAnsi="Courier New" w:cs="Courier New" w:hint="default"/>
+      </w:rPr>
+    </w:lvl>
+    <w:lvl w:ilvl="2" w:tplc="04090005" w:tentative="1">
+      <w:start w:val="1"/>
+      <w:numFmt w:val="bullet"/>
+      <w:lvlText w:val=""/>
+      <w:lvlJc w:val="left"/>
+      <w:pPr>
+        <w:ind w:left="2160" w:hanging="360"/>
+      </w:pPr>
+      <w:rPr>
+        <w:rFonts w:ascii="Wingdings" w:hAnsi="Wingdings" w:hint="default"/>
+      </w:rPr>
+    </w:lvl>
+    <w:lvl w:ilvl="3" w:tplc="04090001" w:tentative="1">
+      <w:start w:val="1"/>
+      <w:numFmt w:val="bullet"/>
+      <w:lvlText w:val=""/>
+      <w:lvlJc w:val="left"/>
+      <w:pPr>
+        <w:ind w:left="2880" w:hanging="360"/>
+      </w:pPr>
+      <w:rPr>
+        <w:rFonts w:ascii="Symbol" w:hAnsi="Symbol" w:hint="default"/>
+      </w:rPr>
+    </w:lvl>
+    <w:lvl w:ilvl="4" w:tplc="04090003" w:tentative="1">
+      <w:start w:val="1"/>
+      <w:numFmt w:val="bullet"/>
+      <w:lvlText w:val="o"/>
+      <w:lvlJc w:val="left"/>
+      <w:pPr>
+        <w:ind w:left="3600" w:hanging="360"/>
+      </w:pPr>
+      <w:rPr>
+        <w:rFonts w:ascii="Courier New" w:hAnsi="Courier New" w:cs="Courier New" w:hint="default"/>
+      </w:rPr>
+    </w:lvl>
+    <w:lvl w:ilvl="5" w:tplc="04090005" w:tentative="1">
+      <w:start w:val="1"/>
+      <w:numFmt w:val="bullet"/>
+      <w:lvlText w:val=""/>
+      <w:lvlJc w:val="left"/>
+      <w:pPr>
+        <w:ind w:left="4320" w:hanging="360"/>
+      </w:pPr>
+      <w:rPr>
+        <w:rFonts w:ascii="Wingdings" w:hAnsi="Wingdings" w:hint="default"/>
+      </w:rPr>
+    </w:lvl>
+    <w:lvl w:ilvl="6" w:tplc="04090001" w:tentative="1">
+      <w:start w:val="1"/>
+      <w:numFmt w:val="bullet"/>
+      <w:lvlText w:val=""/>
+      <w:lvlJc w:val="left"/>
+      <w:pPr>
+        <w:ind w:left="5040" w:hanging="360"/>
+      </w:pPr>
+      <w:rPr>
+        <w:rFonts w:ascii="Symbol" w:hAnsi="Symbol" w:hint="default"/>
+      </w:rPr>
+    </w:lvl>
+    <w:lvl w:ilvl="7" w:tplc="04090003" w:tentative="1">
+      <w:start w:val="1"/>
+      <w:numFmt w:val="bullet"/>
+      <w:lvlText w:val="o"/>
+      <w:lvlJc w:val="left"/>
+      <w:pPr>
+        <w:ind w:left="5760" w:hanging="360"/>
+      </w:pPr>
+      <w:rPr>
+        <w:rFonts w:ascii="Courier New" w:hAnsi="Courier New" w:cs="Courier New" w:hint="default"/>
+      </w:rPr>
+    </w:lvl>
+    <w:lvl w:ilvl="8" w:tplc="04090005" w:tentative="1">
+      <w:start w:val="1"/>
+      <w:numFmt w:val="bullet"/>
+      <w:lvlText w:val=""/>
+      <w:lvlJc w:val="left"/>
+      <w:pPr>
+        <w:ind w:left="6480" w:hanging="360"/>
+      </w:pPr>
+      <w:rPr>
+        <w:rFonts w:ascii="Wingdings" w:hAnsi="Wingdings" w:hint="default"/>
+      </w:rPr>
+    </w:lvl>
+  </w:abstractNum>
   <w:num w:numId="1" w16cid:durableId="400640340">
+    <w:abstractNumId w:val="2"/>
+  </w:num>
+  <w:num w:numId="2" w16cid:durableId="702485989">
     <w:abstractNumId w:val="0"/>
+  </w:num>
+  <w:num w:numId="3" w16cid:durableId="646667614">
+    <w:abstractNumId w:val="1"/>
   </w:num>
 </w:numbering>
 </file>
@@ -2239,6 +5058,29 @@
       <w:contextualSpacing/>
     </w:pPr>
   </w:style>
+  <w:style w:type="character" w:styleId="Hyperlink">
+    <w:name w:val="Hyperlink"/>
+    <w:basedOn w:val="DefaultParagraphFont"/>
+    <w:uiPriority w:val="99"/>
+    <w:unhideWhenUsed/>
+    <w:rsid w:val="00C71141"/>
+    <w:rPr>
+      <w:color w:val="0563C1" w:themeColor="hyperlink"/>
+      <w:u w:val="single"/>
+    </w:rPr>
+  </w:style>
+  <w:style w:type="character" w:styleId="UnresolvedMention">
+    <w:name w:val="Unresolved Mention"/>
+    <w:basedOn w:val="DefaultParagraphFont"/>
+    <w:uiPriority w:val="99"/>
+    <w:semiHidden/>
+    <w:unhideWhenUsed/>
+    <w:rsid w:val="00C71141"/>
+    <w:rPr>
+      <w:color w:val="605E5C"/>
+      <w:shd w:val="clear" w:color="auto" w:fill="E1DFDD"/>
+    </w:rPr>
+  </w:style>
 </w:styles>
 </file>
 
